--- a/SCC操作.docx
+++ b/SCC操作.docx
@@ -1,6 +1,6 @@
 
 <file path=word/document.xml><?xml version="1.0" encoding="utf-8"?>
-<w:document xmlns:wpc="http://schemas.microsoft.com/office/word/2010/wordprocessingCanvas" xmlns:cx="http://schemas.microsoft.com/office/drawing/2014/chartex" xmlns:cx1="http://schemas.microsoft.com/office/drawing/2015/9/8/chartex" xmlns:cx2="http://schemas.microsoft.com/office/drawing/2015/10/21/chartex" xmlns:cx3="http://schemas.microsoft.com/office/drawing/2016/5/9/chartex" xmlns:cx4="http://schemas.microsoft.com/office/drawing/2016/5/10/chartex" xmlns:cx5="http://schemas.microsoft.com/office/drawing/2016/5/11/chartex" xmlns:cx6="http://schemas.microsoft.com/office/drawing/2016/5/12/chartex" xmlns:cx7="http://schemas.microsoft.com/office/drawing/2016/5/13/chartex" xmlns:cx8="http://schemas.microsoft.com/office/drawing/2016/5/14/chartex" xmlns:mc="http://schemas.openxmlformats.org/markup-compatibility/2006" xmlns:aink="http://schemas.microsoft.com/office/drawing/2016/ink" xmlns:am3d="http://schemas.microsoft.com/office/drawing/2017/model3d" xmlns:o="urn:schemas-microsoft-com:office:office" xmlns:oel="http://schemas.microsoft.com/office/2019/extlst" xmlns:r="http://schemas.openxmlformats.org/officeDocument/2006/relationships" xmlns:m="http://schemas.openxmlformats.org/officeDocument/2006/math" xmlns:v="urn:schemas-microsoft-com:vml" xmlns:wp14="http://schemas.microsoft.com/office/word/2010/wordprocessingDrawing" xmlns:wp="http://schemas.openxmlformats.org/drawingml/2006/wordprocessingDrawing" xmlns:w10="urn:schemas-microsoft-com:office:word" xmlns:w="http://schemas.openxmlformats.org/wordprocessingml/2006/main" xmlns:w14="http://schemas.microsoft.com/office/word/2010/wordml" xmlns:w15="http://schemas.microsoft.com/office/word/2012/wordml" xmlns:w16cex="http://schemas.microsoft.com/office/word/2018/wordml/cex" xmlns:w16cid="http://schemas.microsoft.com/office/word/2016/wordml/cid" xmlns:w16="http://schemas.microsoft.com/office/word/2018/wordml" xmlns:w16sdtdh="http://schemas.microsoft.com/office/word/2020/wordml/sdtdatahash" xmlns:w16se="http://schemas.microsoft.com/office/word/2015/wordml/symex" xmlns:wpg="http://schemas.microsoft.com/office/word/2010/wordprocessingGroup" xmlns:wpi="http://schemas.microsoft.com/office/word/2010/wordprocessingInk" xmlns:wne="http://schemas.microsoft.com/office/word/2006/wordml" xmlns:wps="http://schemas.microsoft.com/office/word/2010/wordprocessingShape" mc:Ignorable="w14 w15 w16se w16cid w16 w16cex w16sdtdh wp14">
+<w:document xmlns:wpc="http://schemas.microsoft.com/office/word/2010/wordprocessingCanvas" xmlns:cx="http://schemas.microsoft.com/office/drawing/2014/chartex" xmlns:cx1="http://schemas.microsoft.com/office/drawing/2015/9/8/chartex" xmlns:cx2="http://schemas.microsoft.com/office/drawing/2015/10/21/chartex" xmlns:cx3="http://schemas.microsoft.com/office/drawing/2016/5/9/chartex" xmlns:cx4="http://schemas.microsoft.com/office/drawing/2016/5/10/chartex" xmlns:cx5="http://schemas.microsoft.com/office/drawing/2016/5/11/chartex" xmlns:cx6="http://schemas.microsoft.com/office/drawing/2016/5/12/chartex" xmlns:cx7="http://schemas.microsoft.com/office/drawing/2016/5/13/chartex" xmlns:cx8="http://schemas.microsoft.com/office/drawing/2016/5/14/chartex" xmlns:mc="http://schemas.openxmlformats.org/markup-compatibility/2006" xmlns:aink="http://schemas.microsoft.com/office/drawing/2016/ink" xmlns:am3d="http://schemas.microsoft.com/office/drawing/2017/model3d" xmlns:o="urn:schemas-microsoft-com:office:office" xmlns:oel="http://schemas.microsoft.com/office/2019/extlst" xmlns:r="http://schemas.openxmlformats.org/officeDocument/2006/relationships" xmlns:m="http://schemas.openxmlformats.org/officeDocument/2006/math" xmlns:v="urn:schemas-microsoft-com:vml" xmlns:wp14="http://schemas.microsoft.com/office/word/2010/wordprocessingDrawing" xmlns:wp="http://schemas.openxmlformats.org/drawingml/2006/wordprocessingDrawing" xmlns:w10="urn:schemas-microsoft-com:office:word" xmlns:w="http://schemas.openxmlformats.org/wordprocessingml/2006/main" xmlns:w14="http://schemas.microsoft.com/office/word/2010/wordml" xmlns:w15="http://schemas.microsoft.com/office/word/2012/wordml" xmlns:w16cex="http://schemas.microsoft.com/office/word/2018/wordml/cex" xmlns:w16cid="http://schemas.microsoft.com/office/word/2016/wordml/cid" xmlns:w16="http://schemas.microsoft.com/office/word/2018/wordml" xmlns:w16du="http://schemas.microsoft.com/office/word/2023/wordml/word16du" xmlns:w16sdtdh="http://schemas.microsoft.com/office/word/2020/wordml/sdtdatahash" xmlns:w16se="http://schemas.microsoft.com/office/word/2015/wordml/symex" xmlns:wpg="http://schemas.microsoft.com/office/word/2010/wordprocessingGroup" xmlns:wpi="http://schemas.microsoft.com/office/word/2010/wordprocessingInk" xmlns:wne="http://schemas.microsoft.com/office/word/2006/wordml" xmlns:wps="http://schemas.microsoft.com/office/word/2010/wordprocessingShape" mc:Ignorable="w14 w15 w16se w16cid w16 w16cex w16sdtdh w16du wp14">
   <w:body>
     <w:p>
       <w:pPr>
@@ -498,20 +498,8 @@
           <w:sz w:val="17"/>
           <w:szCs w:val="17"/>
         </w:rPr>
-        <w:t xml:space="preserve"> </w:t>
-      </w:r>
-      <w:proofErr w:type="gramStart"/>
-      <w:r>
-        <w:rPr>
-          <w:rFonts w:ascii="Arial" w:eastAsia="Arial Unicode MS" w:hAnsi="Arial" w:cs="Arial"/>
-          <w:color w:val="000000"/>
-          <w:kern w:val="0"/>
-          <w:sz w:val="17"/>
-          <w:szCs w:val="17"/>
-        </w:rPr>
-        <w:t>notebook</w:t>
-      </w:r>
-      <w:proofErr w:type="gramEnd"/>
+        <w:t xml:space="preserve"> notebook</w:t>
+      </w:r>
     </w:p>
     <w:p>
       <w:pPr>
@@ -550,7 +538,6 @@
         <w:t xml:space="preserve"> install </w:t>
       </w:r>
       <w:proofErr w:type="spellStart"/>
-      <w:proofErr w:type="gramStart"/>
       <w:r>
         <w:rPr>
           <w:rFonts w:ascii="Arial" w:eastAsia="Arial Unicode MS" w:hAnsi="Arial" w:cs="Arial"/>
@@ -562,7 +549,6 @@
         <w:t>ipykernel</w:t>
       </w:r>
       <w:proofErr w:type="spellEnd"/>
-      <w:proofErr w:type="gramEnd"/>
       <w:r>
         <w:rPr>
           <w:rFonts w:ascii="Arial" w:eastAsia="Arial Unicode MS" w:hAnsi="Arial" w:cs="Arial"/>
@@ -730,29 +716,7 @@
           <w:sz w:val="17"/>
           <w:szCs w:val="17"/>
         </w:rPr>
-        <w:t xml:space="preserve">pip install </w:t>
-      </w:r>
-      <w:proofErr w:type="gramStart"/>
-      <w:r>
-        <w:rPr>
-          <w:rFonts w:ascii="Arial" w:eastAsia="Arial Unicode MS" w:hAnsi="Arial" w:cs="Arial"/>
-          <w:color w:val="000000"/>
-          <w:kern w:val="0"/>
-          <w:sz w:val="17"/>
-          <w:szCs w:val="17"/>
-        </w:rPr>
-        <w:t>matplotlib</w:t>
-      </w:r>
-      <w:proofErr w:type="gramEnd"/>
-      <w:r>
-        <w:rPr>
-          <w:rFonts w:ascii="Arial" w:eastAsia="Arial Unicode MS" w:hAnsi="Arial" w:cs="Arial"/>
-          <w:color w:val="000000"/>
-          <w:kern w:val="0"/>
-          <w:sz w:val="17"/>
-          <w:szCs w:val="17"/>
-        </w:rPr>
-        <w:t xml:space="preserve"> </w:t>
+        <w:t xml:space="preserve">pip install matplotlib </w:t>
       </w:r>
     </w:p>
     <w:p>
@@ -777,7 +741,7 @@
           <w:sz w:val="17"/>
           <w:szCs w:val="17"/>
         </w:rPr>
-        <w:t xml:space="preserve">pip install </w:t>
+        <w:t xml:space="preserve">pip </w:t>
       </w:r>
       <w:proofErr w:type="gramStart"/>
       <w:r>
@@ -788,9 +752,19 @@
           <w:sz w:val="17"/>
           <w:szCs w:val="17"/>
         </w:rPr>
-        <w:t>seaborn</w:t>
+        <w:t>install</w:t>
       </w:r>
       <w:proofErr w:type="gramEnd"/>
+      <w:r>
+        <w:rPr>
+          <w:rFonts w:ascii="Arial" w:eastAsia="Arial Unicode MS" w:hAnsi="Arial" w:cs="Arial"/>
+          <w:color w:val="000000"/>
+          <w:kern w:val="0"/>
+          <w:sz w:val="17"/>
+          <w:szCs w:val="17"/>
+        </w:rPr>
+        <w:t xml:space="preserve"> seaborn</w:t>
+      </w:r>
     </w:p>
     <w:p>
       <w:pPr>
@@ -817,7 +791,6 @@
         <w:t xml:space="preserve">pip install </w:t>
       </w:r>
       <w:proofErr w:type="spellStart"/>
-      <w:proofErr w:type="gramStart"/>
       <w:r>
         <w:rPr>
           <w:rFonts w:ascii="Arial" w:eastAsia="Arial Unicode MS" w:hAnsi="Arial" w:cs="Arial"/>
@@ -829,7 +802,6 @@
         <w:t>tqdm</w:t>
       </w:r>
       <w:proofErr w:type="spellEnd"/>
-      <w:proofErr w:type="gramEnd"/>
     </w:p>
     <w:p>
       <w:pPr>
@@ -875,29 +847,7 @@
           <w:sz w:val="17"/>
           <w:szCs w:val="17"/>
         </w:rPr>
-        <w:t>-</w:t>
-      </w:r>
-      <w:proofErr w:type="gramStart"/>
-      <w:r>
-        <w:rPr>
-          <w:rFonts w:ascii="Arial" w:eastAsia="Arial Unicode MS" w:hAnsi="Arial" w:cs="Arial"/>
-          <w:color w:val="000000"/>
-          <w:kern w:val="0"/>
-          <w:sz w:val="17"/>
-          <w:szCs w:val="17"/>
-        </w:rPr>
-        <w:t>environments</w:t>
-      </w:r>
-      <w:proofErr w:type="gramEnd"/>
-      <w:r>
-        <w:rPr>
-          <w:rFonts w:ascii="Arial" w:eastAsia="Arial Unicode MS" w:hAnsi="Arial" w:cs="Arial"/>
-          <w:color w:val="000000"/>
-          <w:kern w:val="0"/>
-          <w:sz w:val="17"/>
-          <w:szCs w:val="17"/>
-        </w:rPr>
-        <w:t xml:space="preserve"> </w:t>
+        <w:t xml:space="preserve">-environments </w:t>
       </w:r>
     </w:p>
     <w:p>
@@ -1652,29 +1602,7 @@
           <w:sz w:val="17"/>
           <w:szCs w:val="17"/>
         </w:rPr>
-        <w:t xml:space="preserve"> via </w:t>
-      </w:r>
-      <w:proofErr w:type="spellStart"/>
-      <w:r>
-        <w:rPr>
-          <w:rFonts w:ascii="Arial" w:eastAsia="PingFang SC" w:hAnsi="Arial" w:cs="Arial"/>
-          <w:color w:val="000000"/>
-          <w:kern w:val="0"/>
-          <w:sz w:val="17"/>
-          <w:szCs w:val="17"/>
-        </w:rPr>
-        <w:t>Conda</w:t>
-      </w:r>
-      <w:proofErr w:type="spellEnd"/>
-      <w:r>
-        <w:rPr>
-          <w:rFonts w:ascii="Arial" w:eastAsia="PingFang SC" w:hAnsi="Arial" w:cs="Arial"/>
-          <w:color w:val="000000"/>
-          <w:kern w:val="0"/>
-          <w:sz w:val="17"/>
-          <w:szCs w:val="17"/>
-        </w:rPr>
-        <w:t>:</w:t>
+        <w:t xml:space="preserve"> via Conda:</w:t>
       </w:r>
     </w:p>
     <w:p>
@@ -1833,7 +1761,6 @@
         <w:t xml:space="preserve"> activate </w:t>
       </w:r>
       <w:proofErr w:type="spellStart"/>
-      <w:proofErr w:type="gramStart"/>
       <w:r>
         <w:rPr>
           <w:rFonts w:ascii="Courier New" w:eastAsia="PingFang SC" w:hAnsi="Courier New" w:cs="Courier New"/>
@@ -1845,7 +1772,6 @@
         <w:t>myenv</w:t>
       </w:r>
       <w:proofErr w:type="spellEnd"/>
-      <w:proofErr w:type="gramEnd"/>
     </w:p>
     <w:p>
       <w:pPr>
@@ -2139,7 +2065,156 @@
         <w:t>()'</w:t>
       </w:r>
     </w:p>
-    <w:p/>
+    <w:p>
+      <w:pPr>
+        <w:rPr>
+          <w:b/>
+          <w:bCs/>
+        </w:rPr>
+      </w:pPr>
+    </w:p>
+    <w:p>
+      <w:pPr>
+        <w:rPr>
+          <w:b/>
+          <w:bCs/>
+        </w:rPr>
+      </w:pPr>
+    </w:p>
+    <w:p>
+      <w:pPr>
+        <w:rPr>
+          <w:b/>
+          <w:bCs/>
+        </w:rPr>
+      </w:pPr>
+      <w:r>
+        <w:rPr>
+          <w:rFonts w:hint="eastAsia"/>
+          <w:b/>
+          <w:bCs/>
+        </w:rPr>
+        <w:t>使用</w:t>
+      </w:r>
+      <w:proofErr w:type="spellStart"/>
+      <w:r>
+        <w:rPr>
+          <w:rFonts w:hint="eastAsia"/>
+          <w:b/>
+          <w:bCs/>
+        </w:rPr>
+        <w:t>cuda</w:t>
+      </w:r>
+      <w:proofErr w:type="spellEnd"/>
+      <w:r>
+        <w:rPr>
+          <w:rFonts w:hint="eastAsia"/>
+          <w:b/>
+          <w:bCs/>
+        </w:rPr>
+        <w:t>训练</w:t>
+      </w:r>
+      <w:r>
+        <w:rPr>
+          <w:rFonts w:hint="eastAsia"/>
+          <w:b/>
+          <w:bCs/>
+        </w:rPr>
+        <w:t>：</w:t>
+      </w:r>
+    </w:p>
+    <w:p>
+      <w:pPr>
+        <w:rPr>
+          <w:b/>
+          <w:bCs/>
+        </w:rPr>
+      </w:pPr>
+      <w:r>
+        <w:rPr>
+          <w:rFonts w:hint="eastAsia"/>
+          <w:b/>
+          <w:bCs/>
+        </w:rPr>
+        <w:t>查看哪个</w:t>
+      </w:r>
+      <w:proofErr w:type="spellStart"/>
+      <w:r>
+        <w:rPr>
+          <w:rFonts w:hint="eastAsia"/>
+          <w:b/>
+          <w:bCs/>
+        </w:rPr>
+        <w:t>gpu</w:t>
+      </w:r>
+      <w:proofErr w:type="spellEnd"/>
+      <w:r>
+        <w:rPr>
+          <w:rFonts w:hint="eastAsia"/>
+          <w:b/>
+          <w:bCs/>
+        </w:rPr>
+        <w:t>能用：</w:t>
+      </w:r>
+    </w:p>
+    <w:p>
+      <w:pPr>
+        <w:rPr>
+          <w:rFonts w:hint="eastAsia"/>
+          <w:b/>
+          <w:bCs/>
+        </w:rPr>
+      </w:pPr>
+      <w:proofErr w:type="spellStart"/>
+      <w:r>
+        <w:rPr>
+          <w:rFonts w:hint="eastAsia"/>
+          <w:b/>
+          <w:bCs/>
+        </w:rPr>
+        <w:t>nvidia-smi</w:t>
+      </w:r>
+      <w:proofErr w:type="spellEnd"/>
+    </w:p>
+    <w:p>
+      <w:pPr>
+        <w:rPr>
+          <w:rFonts w:hint="eastAsia"/>
+          <w:b/>
+          <w:bCs/>
+          <w:color w:val="000000" w:themeColor="text1"/>
+        </w:rPr>
+      </w:pPr>
+      <w:r>
+        <w:rPr>
+          <w:rFonts w:ascii="Courier New" w:hAnsi="Courier New" w:cs="Courier New"/>
+          <w:color w:val="000000" w:themeColor="text1"/>
+          <w:sz w:val="23"/>
+          <w:szCs w:val="23"/>
+        </w:rPr>
+        <w:t>CUDA_VISIBLE_DEVICES=</w:t>
+      </w:r>
+      <w:proofErr w:type="spellStart"/>
+      <w:r>
+        <w:rPr>
+          <w:rFonts w:ascii="Courier New" w:hAnsi="Courier New" w:cs="Courier New" w:hint="eastAsia"/>
+          <w:color w:val="000000" w:themeColor="text1"/>
+          <w:sz w:val="23"/>
+          <w:szCs w:val="23"/>
+        </w:rPr>
+        <w:t>gpu_id</w:t>
+      </w:r>
+      <w:proofErr w:type="spellEnd"/>
+      <w:r>
+        <w:rPr>
+          <w:rFonts w:ascii="Courier New" w:hAnsi="Courier New" w:cs="Courier New"/>
+          <w:color w:val="000000" w:themeColor="text1"/>
+          <w:sz w:val="23"/>
+          <w:szCs w:val="23"/>
+        </w:rPr>
+        <w:t xml:space="preserve"> python3 zie_test02.py</w:t>
+      </w:r>
+    </w:p>
     <w:sectPr>
       <w:pgSz w:w="12240" w:h="15840"/>
       <w:pgMar w:top="1440" w:right="1440" w:bottom="1440" w:left="1440" w:header="720" w:footer="720" w:gutter="0"/>
@@ -2151,7 +2226,7 @@
 </file>
 
 <file path=word/styles.xml><?xml version="1.0" encoding="utf-8"?>
-<w:styles xmlns:mc="http://schemas.openxmlformats.org/markup-compatibility/2006" xmlns:r="http://schemas.openxmlformats.org/officeDocument/2006/relationships" xmlns:w="http://schemas.openxmlformats.org/wordprocessingml/2006/main" xmlns:w14="http://schemas.microsoft.com/office/word/2010/wordml" xmlns:w15="http://schemas.microsoft.com/office/word/2012/wordml" xmlns:w16cex="http://schemas.microsoft.com/office/word/2018/wordml/cex" xmlns:w16cid="http://schemas.microsoft.com/office/word/2016/wordml/cid" xmlns:w16="http://schemas.microsoft.com/office/word/2018/wordml" xmlns:w16sdtdh="http://schemas.microsoft.com/office/word/2020/wordml/sdtdatahash" xmlns:w16se="http://schemas.microsoft.com/office/word/2015/wordml/symex" mc:Ignorable="w14 w15 w16se w16cid w16 w16cex w16sdtdh">
+<w:styles xmlns:mc="http://schemas.openxmlformats.org/markup-compatibility/2006" xmlns:r="http://schemas.openxmlformats.org/officeDocument/2006/relationships" xmlns:w="http://schemas.openxmlformats.org/wordprocessingml/2006/main" xmlns:w14="http://schemas.microsoft.com/office/word/2010/wordml" xmlns:w15="http://schemas.microsoft.com/office/word/2012/wordml" xmlns:w16cex="http://schemas.microsoft.com/office/word/2018/wordml/cex" xmlns:w16cid="http://schemas.microsoft.com/office/word/2016/wordml/cid" xmlns:w16="http://schemas.microsoft.com/office/word/2018/wordml" xmlns:w16du="http://schemas.microsoft.com/office/word/2023/wordml/word16du" xmlns:w16sdtdh="http://schemas.microsoft.com/office/word/2020/wordml/sdtdatahash" xmlns:w16se="http://schemas.microsoft.com/office/word/2015/wordml/symex" mc:Ignorable="w14 w15 w16se w16cid w16 w16cex w16sdtdh w16du">
   <w:docDefaults>
     <w:rPrDefault>
       <w:rPr>
@@ -2543,15 +2618,15 @@
     <w:lsdException w:name="Unresolved Mention" w:semiHidden="1" w:unhideWhenUsed="1"/>
     <w:lsdException w:name="Smart Link" w:semiHidden="1" w:unhideWhenUsed="1"/>
   </w:latentStyles>
-  <w:style w:type="paragraph" w:default="1" w:styleId="Normal">
+  <w:style w:type="paragraph" w:default="1" w:styleId="a">
     <w:name w:val="Normal"/>
     <w:qFormat/>
   </w:style>
-  <w:style w:type="paragraph" w:styleId="Heading1">
+  <w:style w:type="paragraph" w:styleId="1">
     <w:name w:val="heading 1"/>
-    <w:basedOn w:val="Normal"/>
-    <w:next w:val="Normal"/>
-    <w:link w:val="Heading1Char"/>
+    <w:basedOn w:val="a"/>
+    <w:next w:val="a"/>
+    <w:link w:val="10"/>
     <w:uiPriority w:val="9"/>
     <w:qFormat/>
     <w:rsid w:val="004D2D49"/>
@@ -2568,11 +2643,11 @@
       <w:szCs w:val="40"/>
     </w:rPr>
   </w:style>
-  <w:style w:type="paragraph" w:styleId="Heading2">
+  <w:style w:type="paragraph" w:styleId="2">
     <w:name w:val="heading 2"/>
-    <w:basedOn w:val="Normal"/>
-    <w:next w:val="Normal"/>
-    <w:link w:val="Heading2Char"/>
+    <w:basedOn w:val="a"/>
+    <w:next w:val="a"/>
+    <w:link w:val="20"/>
     <w:uiPriority w:val="9"/>
     <w:semiHidden/>
     <w:unhideWhenUsed/>
@@ -2591,11 +2666,11 @@
       <w:szCs w:val="32"/>
     </w:rPr>
   </w:style>
-  <w:style w:type="paragraph" w:styleId="Heading3">
+  <w:style w:type="paragraph" w:styleId="3">
     <w:name w:val="heading 3"/>
-    <w:basedOn w:val="Normal"/>
-    <w:next w:val="Normal"/>
-    <w:link w:val="Heading3Char"/>
+    <w:basedOn w:val="a"/>
+    <w:next w:val="a"/>
+    <w:link w:val="30"/>
     <w:uiPriority w:val="9"/>
     <w:semiHidden/>
     <w:unhideWhenUsed/>
@@ -2614,11 +2689,11 @@
       <w:szCs w:val="28"/>
     </w:rPr>
   </w:style>
-  <w:style w:type="paragraph" w:styleId="Heading4">
+  <w:style w:type="paragraph" w:styleId="4">
     <w:name w:val="heading 4"/>
-    <w:basedOn w:val="Normal"/>
-    <w:next w:val="Normal"/>
-    <w:link w:val="Heading4Char"/>
+    <w:basedOn w:val="a"/>
+    <w:next w:val="a"/>
+    <w:link w:val="40"/>
     <w:uiPriority w:val="9"/>
     <w:semiHidden/>
     <w:unhideWhenUsed/>
@@ -2637,11 +2712,11 @@
       <w:color w:val="2F5496" w:themeColor="accent1" w:themeShade="BF"/>
     </w:rPr>
   </w:style>
-  <w:style w:type="paragraph" w:styleId="Heading5">
+  <w:style w:type="paragraph" w:styleId="5">
     <w:name w:val="heading 5"/>
-    <w:basedOn w:val="Normal"/>
-    <w:next w:val="Normal"/>
-    <w:link w:val="Heading5Char"/>
+    <w:basedOn w:val="a"/>
+    <w:next w:val="a"/>
+    <w:link w:val="50"/>
     <w:uiPriority w:val="9"/>
     <w:semiHidden/>
     <w:unhideWhenUsed/>
@@ -2658,11 +2733,11 @@
       <w:color w:val="2F5496" w:themeColor="accent1" w:themeShade="BF"/>
     </w:rPr>
   </w:style>
-  <w:style w:type="paragraph" w:styleId="Heading6">
+  <w:style w:type="paragraph" w:styleId="6">
     <w:name w:val="heading 6"/>
-    <w:basedOn w:val="Normal"/>
-    <w:next w:val="Normal"/>
-    <w:link w:val="Heading6Char"/>
+    <w:basedOn w:val="a"/>
+    <w:next w:val="a"/>
+    <w:link w:val="60"/>
     <w:uiPriority w:val="9"/>
     <w:semiHidden/>
     <w:unhideWhenUsed/>
@@ -2681,11 +2756,11 @@
       <w:color w:val="595959" w:themeColor="text1" w:themeTint="A6"/>
     </w:rPr>
   </w:style>
-  <w:style w:type="paragraph" w:styleId="Heading7">
+  <w:style w:type="paragraph" w:styleId="7">
     <w:name w:val="heading 7"/>
-    <w:basedOn w:val="Normal"/>
-    <w:next w:val="Normal"/>
-    <w:link w:val="Heading7Char"/>
+    <w:basedOn w:val="a"/>
+    <w:next w:val="a"/>
+    <w:link w:val="70"/>
     <w:uiPriority w:val="9"/>
     <w:semiHidden/>
     <w:unhideWhenUsed/>
@@ -2702,11 +2777,11 @@
       <w:color w:val="595959" w:themeColor="text1" w:themeTint="A6"/>
     </w:rPr>
   </w:style>
-  <w:style w:type="paragraph" w:styleId="Heading8">
+  <w:style w:type="paragraph" w:styleId="8">
     <w:name w:val="heading 8"/>
-    <w:basedOn w:val="Normal"/>
-    <w:next w:val="Normal"/>
-    <w:link w:val="Heading8Char"/>
+    <w:basedOn w:val="a"/>
+    <w:next w:val="a"/>
+    <w:link w:val="80"/>
     <w:uiPriority w:val="9"/>
     <w:semiHidden/>
     <w:unhideWhenUsed/>
@@ -2724,11 +2799,11 @@
       <w:color w:val="272727" w:themeColor="text1" w:themeTint="D8"/>
     </w:rPr>
   </w:style>
-  <w:style w:type="paragraph" w:styleId="Heading9">
+  <w:style w:type="paragraph" w:styleId="9">
     <w:name w:val="heading 9"/>
-    <w:basedOn w:val="Normal"/>
-    <w:next w:val="Normal"/>
-    <w:link w:val="Heading9Char"/>
+    <w:basedOn w:val="a"/>
+    <w:next w:val="a"/>
+    <w:link w:val="90"/>
     <w:uiPriority w:val="9"/>
     <w:semiHidden/>
     <w:unhideWhenUsed/>
@@ -2744,13 +2819,13 @@
       <w:color w:val="272727" w:themeColor="text1" w:themeTint="D8"/>
     </w:rPr>
   </w:style>
-  <w:style w:type="character" w:default="1" w:styleId="DefaultParagraphFont">
+  <w:style w:type="character" w:default="1" w:styleId="a0">
     <w:name w:val="Default Paragraph Font"/>
     <w:uiPriority w:val="1"/>
     <w:semiHidden/>
     <w:unhideWhenUsed/>
   </w:style>
-  <w:style w:type="table" w:default="1" w:styleId="TableNormal">
+  <w:style w:type="table" w:default="1" w:styleId="a1">
     <w:name w:val="Normal Table"/>
     <w:uiPriority w:val="99"/>
     <w:semiHidden/>
@@ -2765,16 +2840,16 @@
       </w:tblCellMar>
     </w:tblPr>
   </w:style>
-  <w:style w:type="numbering" w:default="1" w:styleId="NoList">
+  <w:style w:type="numbering" w:default="1" w:styleId="a2">
     <w:name w:val="No List"/>
     <w:uiPriority w:val="99"/>
     <w:semiHidden/>
     <w:unhideWhenUsed/>
   </w:style>
-  <w:style w:type="character" w:customStyle="1" w:styleId="Heading1Char">
-    <w:name w:val="Heading 1 Char"/>
-    <w:basedOn w:val="DefaultParagraphFont"/>
-    <w:link w:val="Heading1"/>
+  <w:style w:type="character" w:customStyle="1" w:styleId="10">
+    <w:name w:val="标题 1 字符"/>
+    <w:basedOn w:val="a0"/>
+    <w:link w:val="1"/>
     <w:uiPriority w:val="9"/>
     <w:rsid w:val="004D2D49"/>
     <w:rPr>
@@ -2784,10 +2859,10 @@
       <w:szCs w:val="40"/>
     </w:rPr>
   </w:style>
-  <w:style w:type="character" w:customStyle="1" w:styleId="Heading2Char">
-    <w:name w:val="Heading 2 Char"/>
-    <w:basedOn w:val="DefaultParagraphFont"/>
-    <w:link w:val="Heading2"/>
+  <w:style w:type="character" w:customStyle="1" w:styleId="20">
+    <w:name w:val="标题 2 字符"/>
+    <w:basedOn w:val="a0"/>
+    <w:link w:val="2"/>
     <w:uiPriority w:val="9"/>
     <w:semiHidden/>
     <w:rsid w:val="004D2D49"/>
@@ -2798,10 +2873,10 @@
       <w:szCs w:val="32"/>
     </w:rPr>
   </w:style>
-  <w:style w:type="character" w:customStyle="1" w:styleId="Heading3Char">
-    <w:name w:val="Heading 3 Char"/>
-    <w:basedOn w:val="DefaultParagraphFont"/>
-    <w:link w:val="Heading3"/>
+  <w:style w:type="character" w:customStyle="1" w:styleId="30">
+    <w:name w:val="标题 3 字符"/>
+    <w:basedOn w:val="a0"/>
+    <w:link w:val="3"/>
     <w:uiPriority w:val="9"/>
     <w:semiHidden/>
     <w:rsid w:val="004D2D49"/>
@@ -2812,10 +2887,10 @@
       <w:szCs w:val="28"/>
     </w:rPr>
   </w:style>
-  <w:style w:type="character" w:customStyle="1" w:styleId="Heading4Char">
-    <w:name w:val="Heading 4 Char"/>
-    <w:basedOn w:val="DefaultParagraphFont"/>
-    <w:link w:val="Heading4"/>
+  <w:style w:type="character" w:customStyle="1" w:styleId="40">
+    <w:name w:val="标题 4 字符"/>
+    <w:basedOn w:val="a0"/>
+    <w:link w:val="4"/>
     <w:uiPriority w:val="9"/>
     <w:semiHidden/>
     <w:rsid w:val="004D2D49"/>
@@ -2826,10 +2901,10 @@
       <w:color w:val="2F5496" w:themeColor="accent1" w:themeShade="BF"/>
     </w:rPr>
   </w:style>
-  <w:style w:type="character" w:customStyle="1" w:styleId="Heading5Char">
-    <w:name w:val="Heading 5 Char"/>
-    <w:basedOn w:val="DefaultParagraphFont"/>
-    <w:link w:val="Heading5"/>
+  <w:style w:type="character" w:customStyle="1" w:styleId="50">
+    <w:name w:val="标题 5 字符"/>
+    <w:basedOn w:val="a0"/>
+    <w:link w:val="5"/>
     <w:uiPriority w:val="9"/>
     <w:semiHidden/>
     <w:rsid w:val="004D2D49"/>
@@ -2838,10 +2913,10 @@
       <w:color w:val="2F5496" w:themeColor="accent1" w:themeShade="BF"/>
     </w:rPr>
   </w:style>
-  <w:style w:type="character" w:customStyle="1" w:styleId="Heading6Char">
-    <w:name w:val="Heading 6 Char"/>
-    <w:basedOn w:val="DefaultParagraphFont"/>
-    <w:link w:val="Heading6"/>
+  <w:style w:type="character" w:customStyle="1" w:styleId="60">
+    <w:name w:val="标题 6 字符"/>
+    <w:basedOn w:val="a0"/>
+    <w:link w:val="6"/>
     <w:uiPriority w:val="9"/>
     <w:semiHidden/>
     <w:rsid w:val="004D2D49"/>
@@ -2852,10 +2927,10 @@
       <w:color w:val="595959" w:themeColor="text1" w:themeTint="A6"/>
     </w:rPr>
   </w:style>
-  <w:style w:type="character" w:customStyle="1" w:styleId="Heading7Char">
-    <w:name w:val="Heading 7 Char"/>
-    <w:basedOn w:val="DefaultParagraphFont"/>
-    <w:link w:val="Heading7"/>
+  <w:style w:type="character" w:customStyle="1" w:styleId="70">
+    <w:name w:val="标题 7 字符"/>
+    <w:basedOn w:val="a0"/>
+    <w:link w:val="7"/>
     <w:uiPriority w:val="9"/>
     <w:semiHidden/>
     <w:rsid w:val="004D2D49"/>
@@ -2864,10 +2939,10 @@
       <w:color w:val="595959" w:themeColor="text1" w:themeTint="A6"/>
     </w:rPr>
   </w:style>
-  <w:style w:type="character" w:customStyle="1" w:styleId="Heading8Char">
-    <w:name w:val="Heading 8 Char"/>
-    <w:basedOn w:val="DefaultParagraphFont"/>
-    <w:link w:val="Heading8"/>
+  <w:style w:type="character" w:customStyle="1" w:styleId="80">
+    <w:name w:val="标题 8 字符"/>
+    <w:basedOn w:val="a0"/>
+    <w:link w:val="8"/>
     <w:uiPriority w:val="9"/>
     <w:semiHidden/>
     <w:rsid w:val="004D2D49"/>
@@ -2878,10 +2953,10 @@
       <w:color w:val="272727" w:themeColor="text1" w:themeTint="D8"/>
     </w:rPr>
   </w:style>
-  <w:style w:type="character" w:customStyle="1" w:styleId="Heading9Char">
-    <w:name w:val="Heading 9 Char"/>
-    <w:basedOn w:val="DefaultParagraphFont"/>
-    <w:link w:val="Heading9"/>
+  <w:style w:type="character" w:customStyle="1" w:styleId="90">
+    <w:name w:val="标题 9 字符"/>
+    <w:basedOn w:val="a0"/>
+    <w:link w:val="9"/>
     <w:uiPriority w:val="9"/>
     <w:semiHidden/>
     <w:rsid w:val="004D2D49"/>
@@ -2890,11 +2965,11 @@
       <w:color w:val="272727" w:themeColor="text1" w:themeTint="D8"/>
     </w:rPr>
   </w:style>
-  <w:style w:type="paragraph" w:styleId="Title">
+  <w:style w:type="paragraph" w:styleId="a3">
     <w:name w:val="Title"/>
-    <w:basedOn w:val="Normal"/>
-    <w:next w:val="Normal"/>
-    <w:link w:val="TitleChar"/>
+    <w:basedOn w:val="a"/>
+    <w:next w:val="a"/>
+    <w:link w:val="a4"/>
     <w:uiPriority w:val="10"/>
     <w:qFormat/>
     <w:rsid w:val="004D2D49"/>
@@ -2910,10 +2985,10 @@
       <w:szCs w:val="56"/>
     </w:rPr>
   </w:style>
-  <w:style w:type="character" w:customStyle="1" w:styleId="TitleChar">
-    <w:name w:val="Title Char"/>
-    <w:basedOn w:val="DefaultParagraphFont"/>
-    <w:link w:val="Title"/>
+  <w:style w:type="character" w:customStyle="1" w:styleId="a4">
+    <w:name w:val="标题 字符"/>
+    <w:basedOn w:val="a0"/>
+    <w:link w:val="a3"/>
     <w:uiPriority w:val="10"/>
     <w:rsid w:val="004D2D49"/>
     <w:rPr>
@@ -2924,11 +2999,11 @@
       <w:szCs w:val="56"/>
     </w:rPr>
   </w:style>
-  <w:style w:type="paragraph" w:styleId="Subtitle">
+  <w:style w:type="paragraph" w:styleId="a5">
     <w:name w:val="Subtitle"/>
-    <w:basedOn w:val="Normal"/>
-    <w:next w:val="Normal"/>
-    <w:link w:val="SubtitleChar"/>
+    <w:basedOn w:val="a"/>
+    <w:next w:val="a"/>
+    <w:link w:val="a6"/>
     <w:uiPriority w:val="11"/>
     <w:qFormat/>
     <w:rsid w:val="004D2D49"/>
@@ -2946,10 +3021,10 @@
       <w:szCs w:val="28"/>
     </w:rPr>
   </w:style>
-  <w:style w:type="character" w:customStyle="1" w:styleId="SubtitleChar">
-    <w:name w:val="Subtitle Char"/>
-    <w:basedOn w:val="DefaultParagraphFont"/>
-    <w:link w:val="Subtitle"/>
+  <w:style w:type="character" w:customStyle="1" w:styleId="a6">
+    <w:name w:val="副标题 字符"/>
+    <w:basedOn w:val="a0"/>
+    <w:link w:val="a5"/>
     <w:uiPriority w:val="11"/>
     <w:rsid w:val="004D2D49"/>
     <w:rPr>
@@ -2960,11 +3035,11 @@
       <w:szCs w:val="28"/>
     </w:rPr>
   </w:style>
-  <w:style w:type="paragraph" w:styleId="Quote">
+  <w:style w:type="paragraph" w:styleId="a7">
     <w:name w:val="Quote"/>
-    <w:basedOn w:val="Normal"/>
-    <w:next w:val="Normal"/>
-    <w:link w:val="QuoteChar"/>
+    <w:basedOn w:val="a"/>
+    <w:next w:val="a"/>
+    <w:link w:val="a8"/>
     <w:uiPriority w:val="29"/>
     <w:qFormat/>
     <w:rsid w:val="004D2D49"/>
@@ -2978,10 +3053,10 @@
       <w:color w:val="404040" w:themeColor="text1" w:themeTint="BF"/>
     </w:rPr>
   </w:style>
-  <w:style w:type="character" w:customStyle="1" w:styleId="QuoteChar">
-    <w:name w:val="Quote Char"/>
-    <w:basedOn w:val="DefaultParagraphFont"/>
-    <w:link w:val="Quote"/>
+  <w:style w:type="character" w:customStyle="1" w:styleId="a8">
+    <w:name w:val="引用 字符"/>
+    <w:basedOn w:val="a0"/>
+    <w:link w:val="a7"/>
     <w:uiPriority w:val="29"/>
     <w:rsid w:val="004D2D49"/>
     <w:rPr>
@@ -2990,9 +3065,9 @@
       <w:color w:val="404040" w:themeColor="text1" w:themeTint="BF"/>
     </w:rPr>
   </w:style>
-  <w:style w:type="paragraph" w:styleId="ListParagraph">
+  <w:style w:type="paragraph" w:styleId="a9">
     <w:name w:val="List Paragraph"/>
-    <w:basedOn w:val="Normal"/>
+    <w:basedOn w:val="a"/>
     <w:uiPriority w:val="34"/>
     <w:qFormat/>
     <w:rsid w:val="004D2D49"/>
@@ -3001,9 +3076,9 @@
       <w:contextualSpacing/>
     </w:pPr>
   </w:style>
-  <w:style w:type="character" w:styleId="IntenseEmphasis">
+  <w:style w:type="character" w:styleId="aa">
     <w:name w:val="Intense Emphasis"/>
-    <w:basedOn w:val="DefaultParagraphFont"/>
+    <w:basedOn w:val="a0"/>
     <w:uiPriority w:val="21"/>
     <w:qFormat/>
     <w:rsid w:val="004D2D49"/>
@@ -3013,11 +3088,11 @@
       <w:color w:val="2F5496" w:themeColor="accent1" w:themeShade="BF"/>
     </w:rPr>
   </w:style>
-  <w:style w:type="paragraph" w:styleId="IntenseQuote">
+  <w:style w:type="paragraph" w:styleId="ab">
     <w:name w:val="Intense Quote"/>
-    <w:basedOn w:val="Normal"/>
-    <w:next w:val="Normal"/>
-    <w:link w:val="IntenseQuoteChar"/>
+    <w:basedOn w:val="a"/>
+    <w:next w:val="a"/>
+    <w:link w:val="ac"/>
     <w:uiPriority w:val="30"/>
     <w:qFormat/>
     <w:rsid w:val="004D2D49"/>
@@ -3036,10 +3111,10 @@
       <w:color w:val="2F5496" w:themeColor="accent1" w:themeShade="BF"/>
     </w:rPr>
   </w:style>
-  <w:style w:type="character" w:customStyle="1" w:styleId="IntenseQuoteChar">
-    <w:name w:val="Intense Quote Char"/>
-    <w:basedOn w:val="DefaultParagraphFont"/>
-    <w:link w:val="IntenseQuote"/>
+  <w:style w:type="character" w:customStyle="1" w:styleId="ac">
+    <w:name w:val="明显引用 字符"/>
+    <w:basedOn w:val="a0"/>
+    <w:link w:val="ab"/>
     <w:uiPriority w:val="30"/>
     <w:rsid w:val="004D2D49"/>
     <w:rPr>
@@ -3048,9 +3123,9 @@
       <w:color w:val="2F5496" w:themeColor="accent1" w:themeShade="BF"/>
     </w:rPr>
   </w:style>
-  <w:style w:type="character" w:styleId="IntenseReference">
+  <w:style w:type="character" w:styleId="ad">
     <w:name w:val="Intense Reference"/>
-    <w:basedOn w:val="DefaultParagraphFont"/>
+    <w:basedOn w:val="a0"/>
     <w:uiPriority w:val="32"/>
     <w:qFormat/>
     <w:rsid w:val="004D2D49"/>

--- a/SCC操作.docx
+++ b/SCC操作.docx
@@ -2076,6 +2076,7 @@
     <w:p>
       <w:pPr>
         <w:rPr>
+          <w:rFonts w:cstheme="minorHAnsi"/>
           <w:b/>
           <w:bCs/>
         </w:rPr>
@@ -2084,13 +2085,14 @@
     <w:p>
       <w:pPr>
         <w:rPr>
+          <w:rFonts w:cstheme="minorHAnsi"/>
           <w:b/>
           <w:bCs/>
         </w:rPr>
       </w:pPr>
       <w:r>
         <w:rPr>
-          <w:rFonts w:hint="eastAsia"/>
+          <w:rFonts w:cstheme="minorHAnsi"/>
           <w:b/>
           <w:bCs/>
         </w:rPr>
@@ -2099,7 +2101,7 @@
       <w:proofErr w:type="spellStart"/>
       <w:r>
         <w:rPr>
-          <w:rFonts w:hint="eastAsia"/>
+          <w:rFonts w:cstheme="minorHAnsi"/>
           <w:b/>
           <w:bCs/>
         </w:rPr>
@@ -2108,51 +2110,36 @@
       <w:proofErr w:type="spellEnd"/>
       <w:r>
         <w:rPr>
-          <w:rFonts w:hint="eastAsia"/>
+          <w:rFonts w:cstheme="minorHAnsi"/>
           <w:b/>
           <w:bCs/>
         </w:rPr>
-        <w:t>训练</w:t>
-      </w:r>
-      <w:r>
-        <w:rPr>
-          <w:rFonts w:hint="eastAsia"/>
-          <w:b/>
-          <w:bCs/>
-        </w:rPr>
-        <w:t>：</w:t>
-      </w:r>
-    </w:p>
-    <w:p>
-      <w:pPr>
-        <w:rPr>
-          <w:b/>
-          <w:bCs/>
-        </w:rPr>
-      </w:pPr>
-      <w:r>
-        <w:rPr>
-          <w:rFonts w:hint="eastAsia"/>
-          <w:b/>
-          <w:bCs/>
+        <w:t>训练：</w:t>
+      </w:r>
+    </w:p>
+    <w:p>
+      <w:pPr>
+        <w:rPr>
+          <w:rFonts w:cstheme="minorHAnsi"/>
+        </w:rPr>
+      </w:pPr>
+      <w:r>
+        <w:rPr>
+          <w:rFonts w:cstheme="minorHAnsi"/>
         </w:rPr>
         <w:t>查看哪个</w:t>
       </w:r>
       <w:proofErr w:type="spellStart"/>
       <w:r>
         <w:rPr>
-          <w:rFonts w:hint="eastAsia"/>
-          <w:b/>
-          <w:bCs/>
+          <w:rFonts w:cstheme="minorHAnsi"/>
         </w:rPr>
         <w:t>gpu</w:t>
       </w:r>
       <w:proofErr w:type="spellEnd"/>
       <w:r>
         <w:rPr>
-          <w:rFonts w:hint="eastAsia"/>
-          <w:b/>
-          <w:bCs/>
+          <w:rFonts w:cstheme="minorHAnsi"/>
         </w:rPr>
         <w:t>能用：</w:t>
       </w:r>
@@ -2160,17 +2147,13 @@
     <w:p>
       <w:pPr>
         <w:rPr>
-          <w:rFonts w:hint="eastAsia"/>
-          <w:b/>
-          <w:bCs/>
-        </w:rPr>
-      </w:pPr>
-      <w:proofErr w:type="spellStart"/>
-      <w:r>
-        <w:rPr>
-          <w:rFonts w:hint="eastAsia"/>
-          <w:b/>
-          <w:bCs/>
+          <w:rFonts w:cstheme="minorHAnsi"/>
+        </w:rPr>
+      </w:pPr>
+      <w:proofErr w:type="spellStart"/>
+      <w:r>
+        <w:rPr>
+          <w:rFonts w:cstheme="minorHAnsi"/>
         </w:rPr>
         <w:t>nvidia-smi</w:t>
       </w:r>
@@ -2179,7 +2162,34 @@
     <w:p>
       <w:pPr>
         <w:rPr>
-          <w:rFonts w:hint="eastAsia"/>
+          <w:rFonts w:cstheme="minorHAnsi"/>
+        </w:rPr>
+      </w:pPr>
+      <w:r>
+        <w:rPr>
+          <w:rFonts w:cstheme="minorHAnsi"/>
+        </w:rPr>
+        <w:t>选择</w:t>
+      </w:r>
+      <w:proofErr w:type="spellStart"/>
+      <w:r>
+        <w:rPr>
+          <w:rFonts w:cstheme="minorHAnsi"/>
+        </w:rPr>
+        <w:t>gpu</w:t>
+      </w:r>
+      <w:proofErr w:type="spellEnd"/>
+      <w:r>
+        <w:rPr>
+          <w:rFonts w:cstheme="minorHAnsi"/>
+        </w:rPr>
+        <w:t>进行训练</w:t>
+      </w:r>
+    </w:p>
+    <w:p>
+      <w:pPr>
+        <w:rPr>
+          <w:rFonts w:cstheme="minorHAnsi"/>
           <w:b/>
           <w:bCs/>
           <w:color w:val="000000" w:themeColor="text1"/>
@@ -2187,7 +2197,7 @@
       </w:pPr>
       <w:r>
         <w:rPr>
-          <w:rFonts w:ascii="Courier New" w:hAnsi="Courier New" w:cs="Courier New"/>
+          <w:rFonts w:cstheme="minorHAnsi"/>
           <w:color w:val="000000" w:themeColor="text1"/>
           <w:sz w:val="23"/>
           <w:szCs w:val="23"/>
@@ -2197,7 +2207,7 @@
       <w:proofErr w:type="spellStart"/>
       <w:r>
         <w:rPr>
-          <w:rFonts w:ascii="Courier New" w:hAnsi="Courier New" w:cs="Courier New" w:hint="eastAsia"/>
+          <w:rFonts w:cstheme="minorHAnsi"/>
           <w:color w:val="000000" w:themeColor="text1"/>
           <w:sz w:val="23"/>
           <w:szCs w:val="23"/>
@@ -2207,7 +2217,7 @@
       <w:proofErr w:type="spellEnd"/>
       <w:r>
         <w:rPr>
-          <w:rFonts w:ascii="Courier New" w:hAnsi="Courier New" w:cs="Courier New"/>
+          <w:rFonts w:cstheme="minorHAnsi"/>
           <w:color w:val="000000" w:themeColor="text1"/>
           <w:sz w:val="23"/>
           <w:szCs w:val="23"/>

--- a/SCC操作.docx
+++ b/SCC操作.docx
@@ -1,6 +1,6 @@
 
 <file path=word/document.xml><?xml version="1.0" encoding="utf-8"?>
-<w:document xmlns:wpc="http://schemas.microsoft.com/office/word/2010/wordprocessingCanvas" xmlns:cx="http://schemas.microsoft.com/office/drawing/2014/chartex" xmlns:cx1="http://schemas.microsoft.com/office/drawing/2015/9/8/chartex" xmlns:cx2="http://schemas.microsoft.com/office/drawing/2015/10/21/chartex" xmlns:cx3="http://schemas.microsoft.com/office/drawing/2016/5/9/chartex" xmlns:cx4="http://schemas.microsoft.com/office/drawing/2016/5/10/chartex" xmlns:cx5="http://schemas.microsoft.com/office/drawing/2016/5/11/chartex" xmlns:cx6="http://schemas.microsoft.com/office/drawing/2016/5/12/chartex" xmlns:cx7="http://schemas.microsoft.com/office/drawing/2016/5/13/chartex" xmlns:cx8="http://schemas.microsoft.com/office/drawing/2016/5/14/chartex" xmlns:mc="http://schemas.openxmlformats.org/markup-compatibility/2006" xmlns:aink="http://schemas.microsoft.com/office/drawing/2016/ink" xmlns:am3d="http://schemas.microsoft.com/office/drawing/2017/model3d" xmlns:o="urn:schemas-microsoft-com:office:office" xmlns:oel="http://schemas.microsoft.com/office/2019/extlst" xmlns:r="http://schemas.openxmlformats.org/officeDocument/2006/relationships" xmlns:m="http://schemas.openxmlformats.org/officeDocument/2006/math" xmlns:v="urn:schemas-microsoft-com:vml" xmlns:wp14="http://schemas.microsoft.com/office/word/2010/wordprocessingDrawing" xmlns:wp="http://schemas.openxmlformats.org/drawingml/2006/wordprocessingDrawing" xmlns:w10="urn:schemas-microsoft-com:office:word" xmlns:w="http://schemas.openxmlformats.org/wordprocessingml/2006/main" xmlns:w14="http://schemas.microsoft.com/office/word/2010/wordml" xmlns:w15="http://schemas.microsoft.com/office/word/2012/wordml" xmlns:w16cex="http://schemas.microsoft.com/office/word/2018/wordml/cex" xmlns:w16cid="http://schemas.microsoft.com/office/word/2016/wordml/cid" xmlns:w16="http://schemas.microsoft.com/office/word/2018/wordml" xmlns:w16du="http://schemas.microsoft.com/office/word/2023/wordml/word16du" xmlns:w16sdtdh="http://schemas.microsoft.com/office/word/2020/wordml/sdtdatahash" xmlns:w16se="http://schemas.microsoft.com/office/word/2015/wordml/symex" xmlns:wpg="http://schemas.microsoft.com/office/word/2010/wordprocessingGroup" xmlns:wpi="http://schemas.microsoft.com/office/word/2010/wordprocessingInk" xmlns:wne="http://schemas.microsoft.com/office/word/2006/wordml" xmlns:wps="http://schemas.microsoft.com/office/word/2010/wordprocessingShape" mc:Ignorable="w14 w15 w16se w16cid w16 w16cex w16sdtdh w16du wp14">
+<w:document xmlns:wpc="http://schemas.microsoft.com/office/word/2010/wordprocessingCanvas" xmlns:cx="http://schemas.microsoft.com/office/drawing/2014/chartex" xmlns:cx1="http://schemas.microsoft.com/office/drawing/2015/9/8/chartex" xmlns:cx2="http://schemas.microsoft.com/office/drawing/2015/10/21/chartex" xmlns:cx3="http://schemas.microsoft.com/office/drawing/2016/5/9/chartex" xmlns:cx4="http://schemas.microsoft.com/office/drawing/2016/5/10/chartex" xmlns:cx5="http://schemas.microsoft.com/office/drawing/2016/5/11/chartex" xmlns:cx6="http://schemas.microsoft.com/office/drawing/2016/5/12/chartex" xmlns:cx7="http://schemas.microsoft.com/office/drawing/2016/5/13/chartex" xmlns:cx8="http://schemas.microsoft.com/office/drawing/2016/5/14/chartex" xmlns:mc="http://schemas.openxmlformats.org/markup-compatibility/2006" xmlns:aink="http://schemas.microsoft.com/office/drawing/2016/ink" xmlns:am3d="http://schemas.microsoft.com/office/drawing/2017/model3d" xmlns:o="urn:schemas-microsoft-com:office:office" xmlns:oel="http://schemas.microsoft.com/office/2019/extlst" xmlns:r="http://schemas.openxmlformats.org/officeDocument/2006/relationships" xmlns:m="http://schemas.openxmlformats.org/officeDocument/2006/math" xmlns:v="urn:schemas-microsoft-com:vml" xmlns:wp14="http://schemas.microsoft.com/office/word/2010/wordprocessingDrawing" xmlns:wp="http://schemas.openxmlformats.org/drawingml/2006/wordprocessingDrawing" xmlns:w10="urn:schemas-microsoft-com:office:word" xmlns:w="http://schemas.openxmlformats.org/wordprocessingml/2006/main" xmlns:w14="http://schemas.microsoft.com/office/word/2010/wordml" xmlns:w15="http://schemas.microsoft.com/office/word/2012/wordml" xmlns:w16cex="http://schemas.microsoft.com/office/word/2018/wordml/cex" xmlns:w16cid="http://schemas.microsoft.com/office/word/2016/wordml/cid" xmlns:w16="http://schemas.microsoft.com/office/word/2018/wordml" xmlns:w16sdtdh="http://schemas.microsoft.com/office/word/2020/wordml/sdtdatahash" xmlns:w16se="http://schemas.microsoft.com/office/word/2015/wordml/symex" xmlns:wpg="http://schemas.microsoft.com/office/word/2010/wordprocessingGroup" xmlns:wpi="http://schemas.microsoft.com/office/word/2010/wordprocessingInk" xmlns:wne="http://schemas.microsoft.com/office/word/2006/wordml" xmlns:wps="http://schemas.microsoft.com/office/word/2010/wordprocessingShape" mc:Ignorable="w14 w15 w16se w16cid w16 w16cex w16sdtdh wp14">
   <w:body>
     <w:p>
       <w:pPr>
@@ -741,7 +741,7 @@
           <w:sz w:val="17"/>
           <w:szCs w:val="17"/>
         </w:rPr>
-        <w:t xml:space="preserve">pip </w:t>
+        <w:t xml:space="preserve">pip install </w:t>
       </w:r>
       <w:proofErr w:type="gramStart"/>
       <w:r>
@@ -752,19 +752,9 @@
           <w:sz w:val="17"/>
           <w:szCs w:val="17"/>
         </w:rPr>
-        <w:t>install</w:t>
+        <w:t>seaborn</w:t>
       </w:r>
       <w:proofErr w:type="gramEnd"/>
-      <w:r>
-        <w:rPr>
-          <w:rFonts w:ascii="Arial" w:eastAsia="Arial Unicode MS" w:hAnsi="Arial" w:cs="Arial"/>
-          <w:color w:val="000000"/>
-          <w:kern w:val="0"/>
-          <w:sz w:val="17"/>
-          <w:szCs w:val="17"/>
-        </w:rPr>
-        <w:t xml:space="preserve"> seaborn</w:t>
-      </w:r>
     </w:p>
     <w:p>
       <w:pPr>
@@ -1602,7 +1592,29 @@
           <w:sz w:val="17"/>
           <w:szCs w:val="17"/>
         </w:rPr>
-        <w:t xml:space="preserve"> via Conda:</w:t>
+        <w:t xml:space="preserve"> via </w:t>
+      </w:r>
+      <w:proofErr w:type="spellStart"/>
+      <w:r>
+        <w:rPr>
+          <w:rFonts w:ascii="Arial" w:eastAsia="PingFang SC" w:hAnsi="Arial" w:cs="Arial"/>
+          <w:color w:val="000000"/>
+          <w:kern w:val="0"/>
+          <w:sz w:val="17"/>
+          <w:szCs w:val="17"/>
+        </w:rPr>
+        <w:t>Conda</w:t>
+      </w:r>
+      <w:proofErr w:type="spellEnd"/>
+      <w:r>
+        <w:rPr>
+          <w:rFonts w:ascii="Arial" w:eastAsia="PingFang SC" w:hAnsi="Arial" w:cs="Arial"/>
+          <w:color w:val="000000"/>
+          <w:kern w:val="0"/>
+          <w:sz w:val="17"/>
+          <w:szCs w:val="17"/>
+        </w:rPr>
+        <w:t>:</w:t>
       </w:r>
     </w:p>
     <w:p>
@@ -2189,22 +2201,43 @@
     <w:p>
       <w:pPr>
         <w:rPr>
+          <w:rFonts w:cstheme="minorHAnsi" w:hint="eastAsia"/>
+        </w:rPr>
+      </w:pPr>
+      <w:r>
+        <w:rPr>
+          <w:rFonts w:cstheme="minorHAnsi" w:hint="eastAsia"/>
+        </w:rPr>
+        <w:t xml:space="preserve">cd </w:t>
+      </w:r>
+      <w:r>
+        <w:rPr>
+          <w:rFonts w:cstheme="minorHAnsi" w:hint="eastAsia"/>
+        </w:rPr>
+        <w:t>到</w:t>
+      </w:r>
+      <w:r>
+        <w:rPr>
           <w:rFonts w:cstheme="minorHAnsi"/>
-          <w:b/>
-          <w:bCs/>
-          <w:color w:val="000000" w:themeColor="text1"/>
-        </w:rPr>
-      </w:pPr>
-      <w:r>
+        </w:rPr>
+        <w:t>example</w:t>
+      </w:r>
+      <w:r>
+        <w:rPr>
+          <w:rFonts w:cstheme="minorHAnsi" w:hint="eastAsia"/>
+        </w:rPr>
+        <w:t>文件下</w:t>
+      </w:r>
+    </w:p>
+    <w:p>
+      <w:pPr>
         <w:rPr>
           <w:rFonts w:cstheme="minorHAnsi"/>
           <w:color w:val="000000" w:themeColor="text1"/>
           <w:sz w:val="23"/>
           <w:szCs w:val="23"/>
         </w:rPr>
-        <w:t>CUDA_VISIBLE_DEVICES=</w:t>
-      </w:r>
-      <w:proofErr w:type="spellStart"/>
+      </w:pPr>
       <w:r>
         <w:rPr>
           <w:rFonts w:cstheme="minorHAnsi"/>
@@ -2212,9 +2245,9 @@
           <w:sz w:val="23"/>
           <w:szCs w:val="23"/>
         </w:rPr>
-        <w:t>gpu_id</w:t>
-      </w:r>
-      <w:proofErr w:type="spellEnd"/>
+        <w:t>CUDA_VISIBLE_DEVICES=</w:t>
+      </w:r>
+      <w:proofErr w:type="spellStart"/>
       <w:r>
         <w:rPr>
           <w:rFonts w:cstheme="minorHAnsi"/>
@@ -2222,7 +2255,159 @@
           <w:sz w:val="23"/>
           <w:szCs w:val="23"/>
         </w:rPr>
+        <w:t>gpu_id</w:t>
+      </w:r>
+      <w:proofErr w:type="spellEnd"/>
+      <w:r>
+        <w:rPr>
+          <w:rFonts w:cstheme="minorHAnsi"/>
+          <w:color w:val="000000" w:themeColor="text1"/>
+          <w:sz w:val="23"/>
+          <w:szCs w:val="23"/>
+        </w:rPr>
         <w:t xml:space="preserve"> python3 zie_test02.py</w:t>
+      </w:r>
+    </w:p>
+    <w:p>
+      <w:pPr>
+        <w:rPr>
+          <w:rFonts w:cstheme="minorHAnsi"/>
+          <w:color w:val="000000" w:themeColor="text1"/>
+          <w:sz w:val="23"/>
+          <w:szCs w:val="23"/>
+        </w:rPr>
+      </w:pPr>
+    </w:p>
+    <w:p>
+      <w:pPr>
+        <w:rPr>
+          <w:rFonts w:cstheme="minorHAnsi"/>
+          <w:color w:val="000000" w:themeColor="text1"/>
+          <w:sz w:val="23"/>
+          <w:szCs w:val="23"/>
+        </w:rPr>
+      </w:pPr>
+      <w:r>
+        <w:rPr>
+          <w:rFonts w:cstheme="minorHAnsi" w:hint="eastAsia"/>
+          <w:color w:val="000000" w:themeColor="text1"/>
+          <w:sz w:val="23"/>
+          <w:szCs w:val="23"/>
+        </w:rPr>
+        <w:t>之后可以按照</w:t>
+      </w:r>
+      <w:r>
+        <w:rPr>
+          <w:rFonts w:cstheme="minorHAnsi" w:hint="eastAsia"/>
+          <w:color w:val="000000" w:themeColor="text1"/>
+          <w:sz w:val="23"/>
+          <w:szCs w:val="23"/>
+        </w:rPr>
+        <w:t>example</w:t>
+      </w:r>
+      <w:r>
+        <w:rPr>
+          <w:rFonts w:cstheme="minorHAnsi" w:hint="eastAsia"/>
+          <w:color w:val="000000" w:themeColor="text1"/>
+          <w:sz w:val="23"/>
+          <w:szCs w:val="23"/>
+        </w:rPr>
+        <w:t>里面的</w:t>
+      </w:r>
+      <w:r>
+        <w:rPr>
+          <w:rFonts w:cstheme="minorHAnsi" w:hint="eastAsia"/>
+          <w:color w:val="000000" w:themeColor="text1"/>
+          <w:sz w:val="23"/>
+          <w:szCs w:val="23"/>
+        </w:rPr>
+        <w:t>agent</w:t>
+      </w:r>
+      <w:r>
+        <w:rPr>
+          <w:rFonts w:cstheme="minorHAnsi"/>
+          <w:color w:val="000000" w:themeColor="text1"/>
+          <w:sz w:val="23"/>
+          <w:szCs w:val="23"/>
+        </w:rPr>
+        <w:t>_policy.py</w:t>
+      </w:r>
+      <w:r>
+        <w:rPr>
+          <w:rFonts w:cstheme="minorHAnsi" w:hint="eastAsia"/>
+          <w:color w:val="000000" w:themeColor="text1"/>
+          <w:sz w:val="23"/>
+          <w:szCs w:val="23"/>
+        </w:rPr>
+        <w:t>的框架进行修改</w:t>
+      </w:r>
+    </w:p>
+    <w:p>
+      <w:pPr>
+        <w:rPr>
+          <w:rFonts w:cstheme="minorHAnsi" w:hint="eastAsia"/>
+          <w:b/>
+          <w:bCs/>
+          <w:color w:val="000000" w:themeColor="text1"/>
+        </w:rPr>
+      </w:pPr>
+      <w:r>
+        <w:rPr>
+          <w:rFonts w:cstheme="minorHAnsi" w:hint="eastAsia"/>
+          <w:color w:val="000000" w:themeColor="text1"/>
+          <w:sz w:val="23"/>
+          <w:szCs w:val="23"/>
+        </w:rPr>
+        <w:t>models</w:t>
+      </w:r>
+      <w:r>
+        <w:rPr>
+          <w:rFonts w:cstheme="minorHAnsi" w:hint="eastAsia"/>
+          <w:color w:val="000000" w:themeColor="text1"/>
+          <w:sz w:val="23"/>
+          <w:szCs w:val="23"/>
+        </w:rPr>
+        <w:t>里面的</w:t>
+      </w:r>
+      <w:proofErr w:type="spellStart"/>
+      <w:r>
+        <w:rPr>
+          <w:rFonts w:cstheme="minorHAnsi" w:hint="eastAsia"/>
+          <w:color w:val="000000" w:themeColor="text1"/>
+          <w:sz w:val="23"/>
+          <w:szCs w:val="23"/>
+        </w:rPr>
+        <w:t>json</w:t>
+      </w:r>
+      <w:proofErr w:type="spellEnd"/>
+      <w:r>
+        <w:rPr>
+          <w:rFonts w:cstheme="minorHAnsi" w:hint="eastAsia"/>
+          <w:color w:val="000000" w:themeColor="text1"/>
+          <w:sz w:val="23"/>
+          <w:szCs w:val="23"/>
+        </w:rPr>
+        <w:t>文件可以放到</w:t>
+      </w:r>
+      <w:hyperlink r:id="rId4" w:history="1">
+        <w:r>
+          <w:rPr>
+            <w:rStyle w:val="Hyperlink"/>
+            <w:rFonts w:cstheme="minorHAnsi"/>
+            <w:sz w:val="23"/>
+            <w:szCs w:val="23"/>
+          </w:rPr>
+          <w:t>https://2021vis.lux-ai.org/</w:t>
+        </w:r>
+      </w:hyperlink>
+      <w:r>
+        <w:rPr>
+          <w:rFonts w:cstheme="minorHAnsi" w:hint="eastAsia"/>
+          <w:color w:val="000000" w:themeColor="text1"/>
+          <w:sz w:val="23"/>
+          <w:szCs w:val="23"/>
+        </w:rPr>
+        <w:t>查看动画</w:t>
       </w:r>
     </w:p>
     <w:sectPr>
@@ -2236,7 +2421,7 @@
 </file>
 
 <file path=word/styles.xml><?xml version="1.0" encoding="utf-8"?>
-<w:styles xmlns:mc="http://schemas.openxmlformats.org/markup-compatibility/2006" xmlns:r="http://schemas.openxmlformats.org/officeDocument/2006/relationships" xmlns:w="http://schemas.openxmlformats.org/wordprocessingml/2006/main" xmlns:w14="http://schemas.microsoft.com/office/word/2010/wordml" xmlns:w15="http://schemas.microsoft.com/office/word/2012/wordml" xmlns:w16cex="http://schemas.microsoft.com/office/word/2018/wordml/cex" xmlns:w16cid="http://schemas.microsoft.com/office/word/2016/wordml/cid" xmlns:w16="http://schemas.microsoft.com/office/word/2018/wordml" xmlns:w16du="http://schemas.microsoft.com/office/word/2023/wordml/word16du" xmlns:w16sdtdh="http://schemas.microsoft.com/office/word/2020/wordml/sdtdatahash" xmlns:w16se="http://schemas.microsoft.com/office/word/2015/wordml/symex" mc:Ignorable="w14 w15 w16se w16cid w16 w16cex w16sdtdh w16du">
+<w:styles xmlns:mc="http://schemas.openxmlformats.org/markup-compatibility/2006" xmlns:r="http://schemas.openxmlformats.org/officeDocument/2006/relationships" xmlns:w="http://schemas.openxmlformats.org/wordprocessingml/2006/main" xmlns:w14="http://schemas.microsoft.com/office/word/2010/wordml" xmlns:w15="http://schemas.microsoft.com/office/word/2012/wordml" xmlns:w16cex="http://schemas.microsoft.com/office/word/2018/wordml/cex" xmlns:w16cid="http://schemas.microsoft.com/office/word/2016/wordml/cid" xmlns:w16="http://schemas.microsoft.com/office/word/2018/wordml" xmlns:w16sdtdh="http://schemas.microsoft.com/office/word/2020/wordml/sdtdatahash" xmlns:w16se="http://schemas.microsoft.com/office/word/2015/wordml/symex" mc:Ignorable="w14 w15 w16se w16cid w16 w16cex w16sdtdh">
   <w:docDefaults>
     <w:rPrDefault>
       <w:rPr>
@@ -2628,15 +2813,15 @@
     <w:lsdException w:name="Unresolved Mention" w:semiHidden="1" w:unhideWhenUsed="1"/>
     <w:lsdException w:name="Smart Link" w:semiHidden="1" w:unhideWhenUsed="1"/>
   </w:latentStyles>
-  <w:style w:type="paragraph" w:default="1" w:styleId="a">
+  <w:style w:type="paragraph" w:default="1" w:styleId="Normal">
     <w:name w:val="Normal"/>
     <w:qFormat/>
   </w:style>
-  <w:style w:type="paragraph" w:styleId="1">
+  <w:style w:type="paragraph" w:styleId="Heading1">
     <w:name w:val="heading 1"/>
-    <w:basedOn w:val="a"/>
-    <w:next w:val="a"/>
-    <w:link w:val="10"/>
+    <w:basedOn w:val="Normal"/>
+    <w:next w:val="Normal"/>
+    <w:link w:val="Heading1Char"/>
     <w:uiPriority w:val="9"/>
     <w:qFormat/>
     <w:rsid w:val="004D2D49"/>
@@ -2653,11 +2838,11 @@
       <w:szCs w:val="40"/>
     </w:rPr>
   </w:style>
-  <w:style w:type="paragraph" w:styleId="2">
+  <w:style w:type="paragraph" w:styleId="Heading2">
     <w:name w:val="heading 2"/>
-    <w:basedOn w:val="a"/>
-    <w:next w:val="a"/>
-    <w:link w:val="20"/>
+    <w:basedOn w:val="Normal"/>
+    <w:next w:val="Normal"/>
+    <w:link w:val="Heading2Char"/>
     <w:uiPriority w:val="9"/>
     <w:semiHidden/>
     <w:unhideWhenUsed/>
@@ -2676,11 +2861,11 @@
       <w:szCs w:val="32"/>
     </w:rPr>
   </w:style>
-  <w:style w:type="paragraph" w:styleId="3">
+  <w:style w:type="paragraph" w:styleId="Heading3">
     <w:name w:val="heading 3"/>
-    <w:basedOn w:val="a"/>
-    <w:next w:val="a"/>
-    <w:link w:val="30"/>
+    <w:basedOn w:val="Normal"/>
+    <w:next w:val="Normal"/>
+    <w:link w:val="Heading3Char"/>
     <w:uiPriority w:val="9"/>
     <w:semiHidden/>
     <w:unhideWhenUsed/>
@@ -2699,11 +2884,11 @@
       <w:szCs w:val="28"/>
     </w:rPr>
   </w:style>
-  <w:style w:type="paragraph" w:styleId="4">
+  <w:style w:type="paragraph" w:styleId="Heading4">
     <w:name w:val="heading 4"/>
-    <w:basedOn w:val="a"/>
-    <w:next w:val="a"/>
-    <w:link w:val="40"/>
+    <w:basedOn w:val="Normal"/>
+    <w:next w:val="Normal"/>
+    <w:link w:val="Heading4Char"/>
     <w:uiPriority w:val="9"/>
     <w:semiHidden/>
     <w:unhideWhenUsed/>
@@ -2722,11 +2907,11 @@
       <w:color w:val="2F5496" w:themeColor="accent1" w:themeShade="BF"/>
     </w:rPr>
   </w:style>
-  <w:style w:type="paragraph" w:styleId="5">
+  <w:style w:type="paragraph" w:styleId="Heading5">
     <w:name w:val="heading 5"/>
-    <w:basedOn w:val="a"/>
-    <w:next w:val="a"/>
-    <w:link w:val="50"/>
+    <w:basedOn w:val="Normal"/>
+    <w:next w:val="Normal"/>
+    <w:link w:val="Heading5Char"/>
     <w:uiPriority w:val="9"/>
     <w:semiHidden/>
     <w:unhideWhenUsed/>
@@ -2743,11 +2928,11 @@
       <w:color w:val="2F5496" w:themeColor="accent1" w:themeShade="BF"/>
     </w:rPr>
   </w:style>
-  <w:style w:type="paragraph" w:styleId="6">
+  <w:style w:type="paragraph" w:styleId="Heading6">
     <w:name w:val="heading 6"/>
-    <w:basedOn w:val="a"/>
-    <w:next w:val="a"/>
-    <w:link w:val="60"/>
+    <w:basedOn w:val="Normal"/>
+    <w:next w:val="Normal"/>
+    <w:link w:val="Heading6Char"/>
     <w:uiPriority w:val="9"/>
     <w:semiHidden/>
     <w:unhideWhenUsed/>
@@ -2766,11 +2951,11 @@
       <w:color w:val="595959" w:themeColor="text1" w:themeTint="A6"/>
     </w:rPr>
   </w:style>
-  <w:style w:type="paragraph" w:styleId="7">
+  <w:style w:type="paragraph" w:styleId="Heading7">
     <w:name w:val="heading 7"/>
-    <w:basedOn w:val="a"/>
-    <w:next w:val="a"/>
-    <w:link w:val="70"/>
+    <w:basedOn w:val="Normal"/>
+    <w:next w:val="Normal"/>
+    <w:link w:val="Heading7Char"/>
     <w:uiPriority w:val="9"/>
     <w:semiHidden/>
     <w:unhideWhenUsed/>
@@ -2787,11 +2972,11 @@
       <w:color w:val="595959" w:themeColor="text1" w:themeTint="A6"/>
     </w:rPr>
   </w:style>
-  <w:style w:type="paragraph" w:styleId="8">
+  <w:style w:type="paragraph" w:styleId="Heading8">
     <w:name w:val="heading 8"/>
-    <w:basedOn w:val="a"/>
-    <w:next w:val="a"/>
-    <w:link w:val="80"/>
+    <w:basedOn w:val="Normal"/>
+    <w:next w:val="Normal"/>
+    <w:link w:val="Heading8Char"/>
     <w:uiPriority w:val="9"/>
     <w:semiHidden/>
     <w:unhideWhenUsed/>
@@ -2809,11 +2994,11 @@
       <w:color w:val="272727" w:themeColor="text1" w:themeTint="D8"/>
     </w:rPr>
   </w:style>
-  <w:style w:type="paragraph" w:styleId="9">
+  <w:style w:type="paragraph" w:styleId="Heading9">
     <w:name w:val="heading 9"/>
-    <w:basedOn w:val="a"/>
-    <w:next w:val="a"/>
-    <w:link w:val="90"/>
+    <w:basedOn w:val="Normal"/>
+    <w:next w:val="Normal"/>
+    <w:link w:val="Heading9Char"/>
     <w:uiPriority w:val="9"/>
     <w:semiHidden/>
     <w:unhideWhenUsed/>
@@ -2829,13 +3014,13 @@
       <w:color w:val="272727" w:themeColor="text1" w:themeTint="D8"/>
     </w:rPr>
   </w:style>
-  <w:style w:type="character" w:default="1" w:styleId="a0">
+  <w:style w:type="character" w:default="1" w:styleId="DefaultParagraphFont">
     <w:name w:val="Default Paragraph Font"/>
     <w:uiPriority w:val="1"/>
     <w:semiHidden/>
     <w:unhideWhenUsed/>
   </w:style>
-  <w:style w:type="table" w:default="1" w:styleId="a1">
+  <w:style w:type="table" w:default="1" w:styleId="TableNormal">
     <w:name w:val="Normal Table"/>
     <w:uiPriority w:val="99"/>
     <w:semiHidden/>
@@ -2850,16 +3035,16 @@
       </w:tblCellMar>
     </w:tblPr>
   </w:style>
-  <w:style w:type="numbering" w:default="1" w:styleId="a2">
+  <w:style w:type="numbering" w:default="1" w:styleId="NoList">
     <w:name w:val="No List"/>
     <w:uiPriority w:val="99"/>
     <w:semiHidden/>
     <w:unhideWhenUsed/>
   </w:style>
-  <w:style w:type="character" w:customStyle="1" w:styleId="10">
-    <w:name w:val="标题 1 字符"/>
-    <w:basedOn w:val="a0"/>
-    <w:link w:val="1"/>
+  <w:style w:type="character" w:customStyle="1" w:styleId="Heading1Char">
+    <w:name w:val="Heading 1 Char"/>
+    <w:basedOn w:val="DefaultParagraphFont"/>
+    <w:link w:val="Heading1"/>
     <w:uiPriority w:val="9"/>
     <w:rsid w:val="004D2D49"/>
     <w:rPr>
@@ -2869,10 +3054,10 @@
       <w:szCs w:val="40"/>
     </w:rPr>
   </w:style>
-  <w:style w:type="character" w:customStyle="1" w:styleId="20">
-    <w:name w:val="标题 2 字符"/>
-    <w:basedOn w:val="a0"/>
-    <w:link w:val="2"/>
+  <w:style w:type="character" w:customStyle="1" w:styleId="Heading2Char">
+    <w:name w:val="Heading 2 Char"/>
+    <w:basedOn w:val="DefaultParagraphFont"/>
+    <w:link w:val="Heading2"/>
     <w:uiPriority w:val="9"/>
     <w:semiHidden/>
     <w:rsid w:val="004D2D49"/>
@@ -2883,10 +3068,10 @@
       <w:szCs w:val="32"/>
     </w:rPr>
   </w:style>
-  <w:style w:type="character" w:customStyle="1" w:styleId="30">
-    <w:name w:val="标题 3 字符"/>
-    <w:basedOn w:val="a0"/>
-    <w:link w:val="3"/>
+  <w:style w:type="character" w:customStyle="1" w:styleId="Heading3Char">
+    <w:name w:val="Heading 3 Char"/>
+    <w:basedOn w:val="DefaultParagraphFont"/>
+    <w:link w:val="Heading3"/>
     <w:uiPriority w:val="9"/>
     <w:semiHidden/>
     <w:rsid w:val="004D2D49"/>
@@ -2897,10 +3082,10 @@
       <w:szCs w:val="28"/>
     </w:rPr>
   </w:style>
-  <w:style w:type="character" w:customStyle="1" w:styleId="40">
-    <w:name w:val="标题 4 字符"/>
-    <w:basedOn w:val="a0"/>
-    <w:link w:val="4"/>
+  <w:style w:type="character" w:customStyle="1" w:styleId="Heading4Char">
+    <w:name w:val="Heading 4 Char"/>
+    <w:basedOn w:val="DefaultParagraphFont"/>
+    <w:link w:val="Heading4"/>
     <w:uiPriority w:val="9"/>
     <w:semiHidden/>
     <w:rsid w:val="004D2D49"/>
@@ -2911,10 +3096,10 @@
       <w:color w:val="2F5496" w:themeColor="accent1" w:themeShade="BF"/>
     </w:rPr>
   </w:style>
-  <w:style w:type="character" w:customStyle="1" w:styleId="50">
-    <w:name w:val="标题 5 字符"/>
-    <w:basedOn w:val="a0"/>
-    <w:link w:val="5"/>
+  <w:style w:type="character" w:customStyle="1" w:styleId="Heading5Char">
+    <w:name w:val="Heading 5 Char"/>
+    <w:basedOn w:val="DefaultParagraphFont"/>
+    <w:link w:val="Heading5"/>
     <w:uiPriority w:val="9"/>
     <w:semiHidden/>
     <w:rsid w:val="004D2D49"/>
@@ -2923,10 +3108,10 @@
       <w:color w:val="2F5496" w:themeColor="accent1" w:themeShade="BF"/>
     </w:rPr>
   </w:style>
-  <w:style w:type="character" w:customStyle="1" w:styleId="60">
-    <w:name w:val="标题 6 字符"/>
-    <w:basedOn w:val="a0"/>
-    <w:link w:val="6"/>
+  <w:style w:type="character" w:customStyle="1" w:styleId="Heading6Char">
+    <w:name w:val="Heading 6 Char"/>
+    <w:basedOn w:val="DefaultParagraphFont"/>
+    <w:link w:val="Heading6"/>
     <w:uiPriority w:val="9"/>
     <w:semiHidden/>
     <w:rsid w:val="004D2D49"/>
@@ -2937,10 +3122,10 @@
       <w:color w:val="595959" w:themeColor="text1" w:themeTint="A6"/>
     </w:rPr>
   </w:style>
-  <w:style w:type="character" w:customStyle="1" w:styleId="70">
-    <w:name w:val="标题 7 字符"/>
-    <w:basedOn w:val="a0"/>
-    <w:link w:val="7"/>
+  <w:style w:type="character" w:customStyle="1" w:styleId="Heading7Char">
+    <w:name w:val="Heading 7 Char"/>
+    <w:basedOn w:val="DefaultParagraphFont"/>
+    <w:link w:val="Heading7"/>
     <w:uiPriority w:val="9"/>
     <w:semiHidden/>
     <w:rsid w:val="004D2D49"/>
@@ -2949,10 +3134,10 @@
       <w:color w:val="595959" w:themeColor="text1" w:themeTint="A6"/>
     </w:rPr>
   </w:style>
-  <w:style w:type="character" w:customStyle="1" w:styleId="80">
-    <w:name w:val="标题 8 字符"/>
-    <w:basedOn w:val="a0"/>
-    <w:link w:val="8"/>
+  <w:style w:type="character" w:customStyle="1" w:styleId="Heading8Char">
+    <w:name w:val="Heading 8 Char"/>
+    <w:basedOn w:val="DefaultParagraphFont"/>
+    <w:link w:val="Heading8"/>
     <w:uiPriority w:val="9"/>
     <w:semiHidden/>
     <w:rsid w:val="004D2D49"/>
@@ -2963,10 +3148,10 @@
       <w:color w:val="272727" w:themeColor="text1" w:themeTint="D8"/>
     </w:rPr>
   </w:style>
-  <w:style w:type="character" w:customStyle="1" w:styleId="90">
-    <w:name w:val="标题 9 字符"/>
-    <w:basedOn w:val="a0"/>
-    <w:link w:val="9"/>
+  <w:style w:type="character" w:customStyle="1" w:styleId="Heading9Char">
+    <w:name w:val="Heading 9 Char"/>
+    <w:basedOn w:val="DefaultParagraphFont"/>
+    <w:link w:val="Heading9"/>
     <w:uiPriority w:val="9"/>
     <w:semiHidden/>
     <w:rsid w:val="004D2D49"/>
@@ -2975,11 +3160,11 @@
       <w:color w:val="272727" w:themeColor="text1" w:themeTint="D8"/>
     </w:rPr>
   </w:style>
-  <w:style w:type="paragraph" w:styleId="a3">
+  <w:style w:type="paragraph" w:styleId="Title">
     <w:name w:val="Title"/>
-    <w:basedOn w:val="a"/>
-    <w:next w:val="a"/>
-    <w:link w:val="a4"/>
+    <w:basedOn w:val="Normal"/>
+    <w:next w:val="Normal"/>
+    <w:link w:val="TitleChar"/>
     <w:uiPriority w:val="10"/>
     <w:qFormat/>
     <w:rsid w:val="004D2D49"/>
@@ -2995,10 +3180,10 @@
       <w:szCs w:val="56"/>
     </w:rPr>
   </w:style>
-  <w:style w:type="character" w:customStyle="1" w:styleId="a4">
-    <w:name w:val="标题 字符"/>
-    <w:basedOn w:val="a0"/>
-    <w:link w:val="a3"/>
+  <w:style w:type="character" w:customStyle="1" w:styleId="TitleChar">
+    <w:name w:val="Title Char"/>
+    <w:basedOn w:val="DefaultParagraphFont"/>
+    <w:link w:val="Title"/>
     <w:uiPriority w:val="10"/>
     <w:rsid w:val="004D2D49"/>
     <w:rPr>
@@ -3009,11 +3194,11 @@
       <w:szCs w:val="56"/>
     </w:rPr>
   </w:style>
-  <w:style w:type="paragraph" w:styleId="a5">
+  <w:style w:type="paragraph" w:styleId="Subtitle">
     <w:name w:val="Subtitle"/>
-    <w:basedOn w:val="a"/>
-    <w:next w:val="a"/>
-    <w:link w:val="a6"/>
+    <w:basedOn w:val="Normal"/>
+    <w:next w:val="Normal"/>
+    <w:link w:val="SubtitleChar"/>
     <w:uiPriority w:val="11"/>
     <w:qFormat/>
     <w:rsid w:val="004D2D49"/>
@@ -3031,10 +3216,10 @@
       <w:szCs w:val="28"/>
     </w:rPr>
   </w:style>
-  <w:style w:type="character" w:customStyle="1" w:styleId="a6">
-    <w:name w:val="副标题 字符"/>
-    <w:basedOn w:val="a0"/>
-    <w:link w:val="a5"/>
+  <w:style w:type="character" w:customStyle="1" w:styleId="SubtitleChar">
+    <w:name w:val="Subtitle Char"/>
+    <w:basedOn w:val="DefaultParagraphFont"/>
+    <w:link w:val="Subtitle"/>
     <w:uiPriority w:val="11"/>
     <w:rsid w:val="004D2D49"/>
     <w:rPr>
@@ -3045,11 +3230,11 @@
       <w:szCs w:val="28"/>
     </w:rPr>
   </w:style>
-  <w:style w:type="paragraph" w:styleId="a7">
+  <w:style w:type="paragraph" w:styleId="Quote">
     <w:name w:val="Quote"/>
-    <w:basedOn w:val="a"/>
-    <w:next w:val="a"/>
-    <w:link w:val="a8"/>
+    <w:basedOn w:val="Normal"/>
+    <w:next w:val="Normal"/>
+    <w:link w:val="QuoteChar"/>
     <w:uiPriority w:val="29"/>
     <w:qFormat/>
     <w:rsid w:val="004D2D49"/>
@@ -3063,10 +3248,10 @@
       <w:color w:val="404040" w:themeColor="text1" w:themeTint="BF"/>
     </w:rPr>
   </w:style>
-  <w:style w:type="character" w:customStyle="1" w:styleId="a8">
-    <w:name w:val="引用 字符"/>
-    <w:basedOn w:val="a0"/>
-    <w:link w:val="a7"/>
+  <w:style w:type="character" w:customStyle="1" w:styleId="QuoteChar">
+    <w:name w:val="Quote Char"/>
+    <w:basedOn w:val="DefaultParagraphFont"/>
+    <w:link w:val="Quote"/>
     <w:uiPriority w:val="29"/>
     <w:rsid w:val="004D2D49"/>
     <w:rPr>
@@ -3075,9 +3260,9 @@
       <w:color w:val="404040" w:themeColor="text1" w:themeTint="BF"/>
     </w:rPr>
   </w:style>
-  <w:style w:type="paragraph" w:styleId="a9">
+  <w:style w:type="paragraph" w:styleId="ListParagraph">
     <w:name w:val="List Paragraph"/>
-    <w:basedOn w:val="a"/>
+    <w:basedOn w:val="Normal"/>
     <w:uiPriority w:val="34"/>
     <w:qFormat/>
     <w:rsid w:val="004D2D49"/>
@@ -3086,9 +3271,9 @@
       <w:contextualSpacing/>
     </w:pPr>
   </w:style>
-  <w:style w:type="character" w:styleId="aa">
+  <w:style w:type="character" w:styleId="IntenseEmphasis">
     <w:name w:val="Intense Emphasis"/>
-    <w:basedOn w:val="a0"/>
+    <w:basedOn w:val="DefaultParagraphFont"/>
     <w:uiPriority w:val="21"/>
     <w:qFormat/>
     <w:rsid w:val="004D2D49"/>
@@ -3098,11 +3283,11 @@
       <w:color w:val="2F5496" w:themeColor="accent1" w:themeShade="BF"/>
     </w:rPr>
   </w:style>
-  <w:style w:type="paragraph" w:styleId="ab">
+  <w:style w:type="paragraph" w:styleId="IntenseQuote">
     <w:name w:val="Intense Quote"/>
-    <w:basedOn w:val="a"/>
-    <w:next w:val="a"/>
-    <w:link w:val="ac"/>
+    <w:basedOn w:val="Normal"/>
+    <w:next w:val="Normal"/>
+    <w:link w:val="IntenseQuoteChar"/>
     <w:uiPriority w:val="30"/>
     <w:qFormat/>
     <w:rsid w:val="004D2D49"/>
@@ -3121,10 +3306,10 @@
       <w:color w:val="2F5496" w:themeColor="accent1" w:themeShade="BF"/>
     </w:rPr>
   </w:style>
-  <w:style w:type="character" w:customStyle="1" w:styleId="ac">
-    <w:name w:val="明显引用 字符"/>
-    <w:basedOn w:val="a0"/>
-    <w:link w:val="ab"/>
+  <w:style w:type="character" w:customStyle="1" w:styleId="IntenseQuoteChar">
+    <w:name w:val="Intense Quote Char"/>
+    <w:basedOn w:val="DefaultParagraphFont"/>
+    <w:link w:val="IntenseQuote"/>
     <w:uiPriority w:val="30"/>
     <w:rsid w:val="004D2D49"/>
     <w:rPr>
@@ -3133,9 +3318,9 @@
       <w:color w:val="2F5496" w:themeColor="accent1" w:themeShade="BF"/>
     </w:rPr>
   </w:style>
-  <w:style w:type="character" w:styleId="ad">
+  <w:style w:type="character" w:styleId="IntenseReference">
     <w:name w:val="Intense Reference"/>
-    <w:basedOn w:val="a0"/>
+    <w:basedOn w:val="DefaultParagraphFont"/>
     <w:uiPriority w:val="32"/>
     <w:qFormat/>
     <w:rsid w:val="004D2D49"/>
@@ -3145,6 +3330,29 @@
       <w:smallCaps/>
       <w:color w:val="2F5496" w:themeColor="accent1" w:themeShade="BF"/>
       <w:spacing w:val="5"/>
+    </w:rPr>
+  </w:style>
+  <w:style w:type="character" w:styleId="Hyperlink">
+    <w:name w:val="Hyperlink"/>
+    <w:basedOn w:val="DefaultParagraphFont"/>
+    <w:uiPriority w:val="99"/>
+    <w:unhideWhenUsed/>
+    <w:rsid w:val="00B72C70"/>
+    <w:rPr>
+      <w:color w:val="0563C1" w:themeColor="hyperlink"/>
+      <w:u w:val="single"/>
+    </w:rPr>
+  </w:style>
+  <w:style w:type="character" w:styleId="UnresolvedMention">
+    <w:name w:val="Unresolved Mention"/>
+    <w:basedOn w:val="DefaultParagraphFont"/>
+    <w:uiPriority w:val="99"/>
+    <w:semiHidden/>
+    <w:unhideWhenUsed/>
+    <w:rsid w:val="00B72C70"/>
+    <w:rPr>
+      <w:color w:val="605E5C"/>
+      <w:shd w:val="clear" w:color="auto" w:fill="E1DFDD"/>
     </w:rPr>
   </w:style>
 </w:styles>

--- a/SCC操作.docx
+++ b/SCC操作.docx
@@ -237,7 +237,7 @@
         <w:adjustRightInd w:val="0"/>
         <w:spacing w:line="276" w:lineRule="auto"/>
         <w:rPr>
-          <w:rFonts w:ascii="Arial" w:eastAsia="Arial Unicode MS" w:hAnsi="Arial" w:cs="Arial"/>
+          <w:rFonts w:ascii="Arial" w:eastAsia="Arial Unicode MS" w:hAnsi="Arial" w:cs="Arial" w:hint="eastAsia"/>
           <w:color w:val="000000"/>
           <w:kern w:val="0"/>
           <w:sz w:val="17"/>
@@ -306,7 +306,7 @@
           <w:sz w:val="17"/>
           <w:szCs w:val="17"/>
         </w:rPr>
-        <w:t xml:space="preserve"> python=3.7 (</w:t>
+        <w:t xml:space="preserve"> python=3.</w:t>
       </w:r>
       <w:r>
         <w:rPr>
@@ -316,9 +316,28 @@
           <w:sz w:val="17"/>
           <w:szCs w:val="17"/>
         </w:rPr>
+        <w:t>10</w:t>
+      </w:r>
+      <w:r>
+        <w:rPr>
+          <w:rFonts w:ascii="Arial Unicode MS" w:eastAsia="Arial Unicode MS" w:hAnsi="Arial" w:cs="Arial Unicode MS"/>
+          <w:color w:val="000000"/>
+          <w:kern w:val="0"/>
+          <w:sz w:val="17"/>
+          <w:szCs w:val="17"/>
+        </w:rPr>
+        <w:t xml:space="preserve"> (</w:t>
+      </w:r>
+      <w:r>
+        <w:rPr>
+          <w:rFonts w:ascii="Arial Unicode MS" w:eastAsia="Arial Unicode MS" w:hAnsi="Arial" w:cs="Arial Unicode MS" w:hint="eastAsia"/>
+          <w:color w:val="000000"/>
+          <w:kern w:val="0"/>
+          <w:sz w:val="17"/>
+          <w:szCs w:val="17"/>
+        </w:rPr>
         <w:t>创建名为</w:t>
       </w:r>
-      <w:proofErr w:type="spellStart"/>
       <w:r>
         <w:rPr>
           <w:rFonts w:ascii="Arial Unicode MS" w:eastAsia="Arial Unicode MS" w:hAnsi="Arial" w:cs="Arial Unicode MS"/>
@@ -329,7 +348,16 @@
         </w:rPr>
         <w:t>myenv</w:t>
       </w:r>
-      <w:proofErr w:type="spellEnd"/>
+      <w:r>
+        <w:rPr>
+          <w:rFonts w:ascii="Arial Unicode MS" w:eastAsia="Arial Unicode MS" w:hAnsi="Arial" w:cs="Arial Unicode MS" w:hint="eastAsia"/>
+          <w:color w:val="000000"/>
+          <w:kern w:val="0"/>
+          <w:sz w:val="17"/>
+          <w:szCs w:val="17"/>
+        </w:rPr>
+        <w:t>310</w:t>
+      </w:r>
       <w:r>
         <w:rPr>
           <w:rFonts w:ascii="Arial Unicode MS" w:eastAsia="Arial Unicode MS" w:hAnsi="Arial" w:cs="Arial Unicode MS"/>
@@ -338,7 +366,7 @@
           <w:sz w:val="17"/>
           <w:szCs w:val="17"/>
         </w:rPr>
-        <w:t>, python3.7</w:t>
+        <w:t>, python3.</w:t>
       </w:r>
       <w:r>
         <w:rPr>
@@ -348,6 +376,16 @@
           <w:sz w:val="17"/>
           <w:szCs w:val="17"/>
         </w:rPr>
+        <w:t>10</w:t>
+      </w:r>
+      <w:r>
+        <w:rPr>
+          <w:rFonts w:ascii="Arial Unicode MS" w:eastAsia="Arial Unicode MS" w:hAnsi="Arial" w:cs="Arial Unicode MS" w:hint="eastAsia"/>
+          <w:color w:val="000000"/>
+          <w:kern w:val="0"/>
+          <w:sz w:val="17"/>
+          <w:szCs w:val="17"/>
+        </w:rPr>
         <w:t>的环境</w:t>
       </w:r>
       <w:r>
@@ -360,6 +398,50 @@
         </w:rPr>
         <w:t>)</w:t>
       </w:r>
+      <w:r>
+        <w:rPr>
+          <w:rFonts w:ascii="Arial Unicode MS" w:eastAsia="Arial Unicode MS" w:hAnsi="Arial" w:cs="Arial Unicode MS" w:hint="eastAsia"/>
+          <w:color w:val="000000"/>
+          <w:kern w:val="0"/>
+          <w:sz w:val="17"/>
+          <w:szCs w:val="17"/>
+        </w:rPr>
+        <w:t xml:space="preserve"> 3.7的环境的</w:t>
+      </w:r>
+      <w:proofErr w:type="spellStart"/>
+      <w:r>
+        <w:rPr>
+          <w:rFonts w:ascii="Arial Unicode MS" w:eastAsia="Arial Unicode MS" w:hAnsi="Arial" w:cs="Arial Unicode MS" w:hint="eastAsia"/>
+          <w:color w:val="000000"/>
+          <w:kern w:val="0"/>
+          <w:sz w:val="17"/>
+          <w:szCs w:val="17"/>
+        </w:rPr>
+        <w:t>pytorch</w:t>
+      </w:r>
+      <w:proofErr w:type="spellEnd"/>
+      <w:r>
+        <w:rPr>
+          <w:rFonts w:ascii="Arial Unicode MS" w:eastAsia="Arial Unicode MS" w:hAnsi="Arial" w:cs="Arial Unicode MS" w:hint="eastAsia"/>
+          <w:color w:val="000000"/>
+          <w:kern w:val="0"/>
+          <w:sz w:val="17"/>
+          <w:szCs w:val="17"/>
+        </w:rPr>
+        <w:t>不能用</w:t>
+      </w:r>
+      <w:proofErr w:type="spellStart"/>
+      <w:r>
+        <w:rPr>
+          <w:rFonts w:ascii="Arial Unicode MS" w:eastAsia="Arial Unicode MS" w:hAnsi="Arial" w:cs="Arial Unicode MS" w:hint="eastAsia"/>
+          <w:color w:val="000000"/>
+          <w:kern w:val="0"/>
+          <w:sz w:val="17"/>
+          <w:szCs w:val="17"/>
+        </w:rPr>
+        <w:t>tensorboard</w:t>
+      </w:r>
+      <w:proofErr w:type="spellEnd"/>
     </w:p>
     <w:p>
       <w:pPr>
@@ -2201,7 +2283,7 @@
     <w:p>
       <w:pPr>
         <w:rPr>
-          <w:rFonts w:cstheme="minorHAnsi" w:hint="eastAsia"/>
+          <w:rFonts w:cstheme="minorHAnsi"/>
         </w:rPr>
       </w:pPr>
       <w:r>
@@ -2345,7 +2427,7 @@
     <w:p>
       <w:pPr>
         <w:rPr>
-          <w:rFonts w:cstheme="minorHAnsi" w:hint="eastAsia"/>
+          <w:rFonts w:cstheme="minorHAnsi"/>
           <w:b/>
           <w:bCs/>
           <w:color w:val="000000" w:themeColor="text1"/>

--- a/SCC操作.docx
+++ b/SCC操作.docx
@@ -284,9 +284,18 @@
           <w:sz w:val="17"/>
           <w:szCs w:val="17"/>
         </w:rPr>
-        <w:t xml:space="preserve">name </w:t>
-      </w:r>
-      <w:proofErr w:type="spellStart"/>
+        <w:t>name myenv</w:t>
+      </w:r>
+      <w:r>
+        <w:rPr>
+          <w:rFonts w:ascii="Arial Unicode MS" w:eastAsia="Arial Unicode MS" w:hAnsi="Arial" w:cs="Arial Unicode MS" w:hint="eastAsia"/>
+          <w:color w:val="000000"/>
+          <w:kern w:val="0"/>
+          <w:sz w:val="17"/>
+          <w:szCs w:val="17"/>
+        </w:rPr>
+        <w:t>310</w:t>
+      </w:r>
       <w:r>
         <w:rPr>
           <w:rFonts w:ascii="Arial Unicode MS" w:eastAsia="Arial Unicode MS" w:hAnsi="Arial" w:cs="Arial Unicode MS"/>
@@ -295,9 +304,68 @@
           <w:sz w:val="17"/>
           <w:szCs w:val="17"/>
         </w:rPr>
+        <w:t xml:space="preserve"> python=3.</w:t>
+      </w:r>
+      <w:r>
+        <w:rPr>
+          <w:rFonts w:ascii="Arial Unicode MS" w:eastAsia="Arial Unicode MS" w:hAnsi="Arial" w:cs="Arial Unicode MS" w:hint="eastAsia"/>
+          <w:color w:val="000000"/>
+          <w:kern w:val="0"/>
+          <w:sz w:val="17"/>
+          <w:szCs w:val="17"/>
+        </w:rPr>
+        <w:t>10</w:t>
+      </w:r>
+      <w:r>
+        <w:rPr>
+          <w:rFonts w:ascii="Arial Unicode MS" w:eastAsia="Arial Unicode MS" w:hAnsi="Arial" w:cs="Arial Unicode MS"/>
+          <w:color w:val="000000"/>
+          <w:kern w:val="0"/>
+          <w:sz w:val="17"/>
+          <w:szCs w:val="17"/>
+        </w:rPr>
+        <w:t xml:space="preserve"> (</w:t>
+      </w:r>
+      <w:r>
+        <w:rPr>
+          <w:rFonts w:ascii="Arial Unicode MS" w:eastAsia="Arial Unicode MS" w:hAnsi="Arial" w:cs="Arial Unicode MS" w:hint="eastAsia"/>
+          <w:color w:val="000000"/>
+          <w:kern w:val="0"/>
+          <w:sz w:val="17"/>
+          <w:szCs w:val="17"/>
+        </w:rPr>
+        <w:t>创建名</w:t>
+      </w:r>
+      <w:r>
+        <w:rPr>
+          <w:rFonts w:ascii="Arial Unicode MS" w:eastAsia="Arial Unicode MS" w:hAnsi="Arial" w:cs="Arial Unicode MS"/>
+          <w:color w:val="000000"/>
+          <w:kern w:val="0"/>
+          <w:sz w:val="17"/>
+          <w:szCs w:val="17"/>
+        </w:rPr>
         <w:t>myenv</w:t>
       </w:r>
-      <w:proofErr w:type="spellEnd"/>
+      <w:r>
+        <w:rPr>
+          <w:rFonts w:ascii="Arial Unicode MS" w:eastAsia="Arial Unicode MS" w:hAnsi="Arial" w:cs="Arial Unicode MS" w:hint="eastAsia"/>
+          <w:color w:val="000000"/>
+          <w:kern w:val="0"/>
+          <w:sz w:val="17"/>
+          <w:szCs w:val="17"/>
+        </w:rPr>
+        <w:t>310</w:t>
+      </w:r>
+      <w:r>
+        <w:rPr>
+          <w:rFonts w:ascii="Arial Unicode MS" w:eastAsia="Arial Unicode MS" w:hAnsi="Arial" w:cs="Arial Unicode MS" w:hint="eastAsia"/>
+          <w:color w:val="000000"/>
+          <w:kern w:val="0"/>
+          <w:sz w:val="17"/>
+          <w:szCs w:val="17"/>
+        </w:rPr>
+        <w:t>的</w:t>
+      </w:r>
       <w:r>
         <w:rPr>
           <w:rFonts w:ascii="Arial Unicode MS" w:eastAsia="Arial Unicode MS" w:hAnsi="Arial" w:cs="Arial Unicode MS"/>
@@ -306,7 +374,7 @@
           <w:sz w:val="17"/>
           <w:szCs w:val="17"/>
         </w:rPr>
-        <w:t xml:space="preserve"> python=3.</w:t>
+        <w:t>python3.</w:t>
       </w:r>
       <w:r>
         <w:rPr>
@@ -320,13 +388,23 @@
       </w:r>
       <w:r>
         <w:rPr>
+          <w:rFonts w:ascii="Arial Unicode MS" w:eastAsia="Arial Unicode MS" w:hAnsi="Arial" w:cs="Arial Unicode MS" w:hint="eastAsia"/>
+          <w:color w:val="000000"/>
+          <w:kern w:val="0"/>
+          <w:sz w:val="17"/>
+          <w:szCs w:val="17"/>
+        </w:rPr>
+        <w:t>环境</w:t>
+      </w:r>
+      <w:r>
+        <w:rPr>
           <w:rFonts w:ascii="Arial Unicode MS" w:eastAsia="Arial Unicode MS" w:hAnsi="Arial" w:cs="Arial Unicode MS"/>
           <w:color w:val="000000"/>
           <w:kern w:val="0"/>
           <w:sz w:val="17"/>
           <w:szCs w:val="17"/>
         </w:rPr>
-        <w:t xml:space="preserve"> (</w:t>
+        <w:t>)</w:t>
       </w:r>
       <w:r>
         <w:rPr>
@@ -336,17 +414,7 @@
           <w:sz w:val="17"/>
           <w:szCs w:val="17"/>
         </w:rPr>
-        <w:t>创建名为</w:t>
-      </w:r>
-      <w:r>
-        <w:rPr>
-          <w:rFonts w:ascii="Arial Unicode MS" w:eastAsia="Arial Unicode MS" w:hAnsi="Arial" w:cs="Arial Unicode MS"/>
-          <w:color w:val="000000"/>
-          <w:kern w:val="0"/>
-          <w:sz w:val="17"/>
-          <w:szCs w:val="17"/>
-        </w:rPr>
-        <w:t>myenv</w:t>
+        <w:t xml:space="preserve"> </w:t>
       </w:r>
       <w:r>
         <w:rPr>
@@ -356,17 +424,7 @@
           <w:sz w:val="17"/>
           <w:szCs w:val="17"/>
         </w:rPr>
-        <w:t>310</w:t>
-      </w:r>
-      <w:r>
-        <w:rPr>
-          <w:rFonts w:ascii="Arial Unicode MS" w:eastAsia="Arial Unicode MS" w:hAnsi="Arial" w:cs="Arial Unicode MS"/>
-          <w:color w:val="000000"/>
-          <w:kern w:val="0"/>
-          <w:sz w:val="17"/>
-          <w:szCs w:val="17"/>
-        </w:rPr>
-        <w:t>, python3.</w:t>
+        <w:t>3.</w:t>
       </w:r>
       <w:r>
         <w:rPr>
@@ -386,27 +444,7 @@
           <w:sz w:val="17"/>
           <w:szCs w:val="17"/>
         </w:rPr>
-        <w:t>的环境</w:t>
-      </w:r>
-      <w:r>
-        <w:rPr>
-          <w:rFonts w:ascii="Arial Unicode MS" w:eastAsia="Arial Unicode MS" w:hAnsi="Arial" w:cs="Arial Unicode MS"/>
-          <w:color w:val="000000"/>
-          <w:kern w:val="0"/>
-          <w:sz w:val="17"/>
-          <w:szCs w:val="17"/>
-        </w:rPr>
-        <w:t>)</w:t>
-      </w:r>
-      <w:r>
-        <w:rPr>
-          <w:rFonts w:ascii="Arial Unicode MS" w:eastAsia="Arial Unicode MS" w:hAnsi="Arial" w:cs="Arial Unicode MS" w:hint="eastAsia"/>
-          <w:color w:val="000000"/>
-          <w:kern w:val="0"/>
-          <w:sz w:val="17"/>
-          <w:szCs w:val="17"/>
-        </w:rPr>
-        <w:t xml:space="preserve"> 3.7的环境的</w:t>
+        <w:t>的环境的</w:t>
       </w:r>
       <w:proofErr w:type="spellStart"/>
       <w:r>
@@ -477,20 +515,18 @@
           <w:sz w:val="17"/>
           <w:szCs w:val="17"/>
         </w:rPr>
-        <w:t xml:space="preserve"> activate </w:t>
-      </w:r>
-      <w:proofErr w:type="spellStart"/>
-      <w:r>
-        <w:rPr>
-          <w:rFonts w:ascii="Arial" w:eastAsia="Arial Unicode MS" w:hAnsi="Arial" w:cs="Arial"/>
-          <w:color w:val="000000"/>
-          <w:kern w:val="0"/>
-          <w:sz w:val="17"/>
-          <w:szCs w:val="17"/>
-        </w:rPr>
-        <w:t>myenv</w:t>
-      </w:r>
-      <w:proofErr w:type="spellEnd"/>
+        <w:t xml:space="preserve"> activate myenv</w:t>
+      </w:r>
+      <w:r>
+        <w:rPr>
+          <w:rFonts w:ascii="Arial" w:eastAsia="Arial Unicode MS" w:hAnsi="Arial" w:cs="Arial" w:hint="eastAsia"/>
+          <w:color w:val="000000"/>
+          <w:kern w:val="0"/>
+          <w:sz w:val="17"/>
+          <w:szCs w:val="17"/>
+        </w:rPr>
+        <w:t>310</w:t>
+      </w:r>
       <w:r>
         <w:rPr>
           <w:rFonts w:ascii="Arial" w:eastAsia="Arial Unicode MS" w:hAnsi="Arial" w:cs="Arial"/>
@@ -538,6 +574,16 @@
           <w:szCs w:val="17"/>
         </w:rPr>
       </w:pPr>
+      <w:r>
+        <w:rPr>
+          <w:rFonts w:ascii="Arial" w:eastAsia="Arial Unicode MS" w:hAnsi="Arial" w:cs="Arial" w:hint="eastAsia"/>
+          <w:color w:val="000000"/>
+          <w:kern w:val="0"/>
+          <w:sz w:val="17"/>
+          <w:szCs w:val="17"/>
+        </w:rPr>
+        <w:t xml:space="preserve"># </w:t>
+      </w:r>
       <w:proofErr w:type="spellStart"/>
       <w:r>
         <w:rPr>
@@ -790,16 +836,6 @@
           <w:szCs w:val="17"/>
         </w:rPr>
       </w:pPr>
-      <w:r>
-        <w:rPr>
-          <w:rFonts w:ascii="Arial" w:eastAsia="Arial Unicode MS" w:hAnsi="Arial" w:cs="Arial"/>
-          <w:color w:val="000000"/>
-          <w:kern w:val="0"/>
-          <w:sz w:val="17"/>
-          <w:szCs w:val="17"/>
-        </w:rPr>
-        <w:t xml:space="preserve">pip install matplotlib </w:t>
-      </w:r>
     </w:p>
     <w:p>
       <w:pPr>
@@ -823,20 +859,676 @@
           <w:sz w:val="17"/>
           <w:szCs w:val="17"/>
         </w:rPr>
-        <w:t xml:space="preserve">pip install </w:t>
+        <w:t xml:space="preserve">Installing </w:t>
+      </w:r>
+      <w:proofErr w:type="spellStart"/>
+      <w:r>
+        <w:rPr>
+          <w:rFonts w:ascii="Arial" w:eastAsia="Arial Unicode MS" w:hAnsi="Arial" w:cs="Arial"/>
+          <w:color w:val="000000"/>
+          <w:kern w:val="0"/>
+          <w:sz w:val="17"/>
+          <w:szCs w:val="17"/>
+        </w:rPr>
+        <w:t>Tensorflow</w:t>
+      </w:r>
+      <w:proofErr w:type="spellEnd"/>
+      <w:r>
+        <w:rPr>
+          <w:rFonts w:ascii="Arial" w:eastAsia="Arial Unicode MS" w:hAnsi="Arial" w:cs="Arial"/>
+          <w:color w:val="000000"/>
+          <w:kern w:val="0"/>
+          <w:sz w:val="17"/>
+          <w:szCs w:val="17"/>
+        </w:rPr>
+        <w:t xml:space="preserve"> via Pip:</w:t>
+      </w:r>
+    </w:p>
+    <w:p>
+      <w:pPr>
+        <w:autoSpaceDE w:val="0"/>
+        <w:autoSpaceDN w:val="0"/>
+        <w:adjustRightInd w:val="0"/>
+        <w:rPr>
+          <w:rFonts w:ascii="Courier New" w:eastAsia="PingFang SC" w:hAnsi="Courier New" w:cs="Courier New"/>
+          <w:color w:val="000000"/>
+          <w:kern w:val="0"/>
+          <w:sz w:val="17"/>
+          <w:szCs w:val="17"/>
+        </w:rPr>
+      </w:pPr>
+      <w:r>
+        <w:rPr>
+          <w:rFonts w:ascii="Courier New" w:eastAsia="Arial Unicode MS" w:hAnsi="Courier New" w:cs="Courier New"/>
+          <w:color w:val="000000"/>
+          <w:kern w:val="0"/>
+          <w:sz w:val="17"/>
+          <w:szCs w:val="17"/>
+        </w:rPr>
+        <w:t xml:space="preserve">(module load python3/3.8.10 </w:t>
+      </w:r>
+      <w:r>
+        <w:rPr>
+          <w:rFonts w:ascii="PingFang SC" w:eastAsia="PingFang SC" w:hAnsi="Courier New" w:cs="PingFang SC" w:hint="eastAsia"/>
+          <w:color w:val="000000"/>
+          <w:kern w:val="0"/>
+          <w:sz w:val="17"/>
+          <w:szCs w:val="17"/>
+        </w:rPr>
+        <w:t>应该不需要</w:t>
+      </w:r>
+      <w:r>
+        <w:rPr>
+          <w:rFonts w:ascii="Courier New" w:eastAsia="PingFang SC" w:hAnsi="Courier New" w:cs="Courier New"/>
+          <w:color w:val="000000"/>
+          <w:kern w:val="0"/>
+          <w:sz w:val="17"/>
+          <w:szCs w:val="17"/>
+        </w:rPr>
+        <w:t>)</w:t>
+      </w:r>
+    </w:p>
+    <w:p>
+      <w:pPr>
+        <w:autoSpaceDE w:val="0"/>
+        <w:autoSpaceDN w:val="0"/>
+        <w:adjustRightInd w:val="0"/>
+        <w:rPr>
+          <w:rFonts w:ascii="Courier New" w:eastAsia="PingFang SC" w:hAnsi="Courier New" w:cs="Courier New"/>
+          <w:color w:val="000000"/>
+          <w:kern w:val="0"/>
+          <w:sz w:val="17"/>
+          <w:szCs w:val="17"/>
+        </w:rPr>
+      </w:pPr>
+      <w:r>
+        <w:rPr>
+          <w:rFonts w:ascii="Courier New" w:eastAsia="PingFang SC" w:hAnsi="Courier New" w:cs="Courier New"/>
+          <w:color w:val="000000"/>
+          <w:kern w:val="0"/>
+          <w:sz w:val="17"/>
+          <w:szCs w:val="17"/>
+        </w:rPr>
+        <w:t xml:space="preserve"> # </w:t>
       </w:r>
       <w:proofErr w:type="gramStart"/>
       <w:r>
         <w:rPr>
-          <w:rFonts w:ascii="Arial" w:eastAsia="Arial Unicode MS" w:hAnsi="Arial" w:cs="Arial"/>
-          <w:color w:val="000000"/>
-          <w:kern w:val="0"/>
-          <w:sz w:val="17"/>
-          <w:szCs w:val="17"/>
-        </w:rPr>
-        <w:t>seaborn</w:t>
+          <w:rFonts w:ascii="Courier New" w:eastAsia="PingFang SC" w:hAnsi="Courier New" w:cs="Courier New"/>
+          <w:color w:val="000000"/>
+          <w:kern w:val="0"/>
+          <w:sz w:val="17"/>
+          <w:szCs w:val="17"/>
+        </w:rPr>
+        <w:t>install</w:t>
       </w:r>
       <w:proofErr w:type="gramEnd"/>
+      <w:r>
+        <w:rPr>
+          <w:rFonts w:ascii="Courier New" w:eastAsia="PingFang SC" w:hAnsi="Courier New" w:cs="Courier New"/>
+          <w:color w:val="000000"/>
+          <w:kern w:val="0"/>
+          <w:sz w:val="17"/>
+          <w:szCs w:val="17"/>
+        </w:rPr>
+        <w:t xml:space="preserve"> </w:t>
+      </w:r>
+      <w:proofErr w:type="spellStart"/>
+      <w:r>
+        <w:rPr>
+          <w:rFonts w:ascii="Courier New" w:eastAsia="PingFang SC" w:hAnsi="Courier New" w:cs="Courier New"/>
+          <w:color w:val="000000"/>
+          <w:kern w:val="0"/>
+          <w:sz w:val="17"/>
+          <w:szCs w:val="17"/>
+        </w:rPr>
+        <w:t>tensorflow</w:t>
+      </w:r>
+      <w:proofErr w:type="spellEnd"/>
+      <w:r>
+        <w:rPr>
+          <w:rFonts w:ascii="Courier New" w:eastAsia="PingFang SC" w:hAnsi="Courier New" w:cs="Courier New"/>
+          <w:color w:val="000000"/>
+          <w:kern w:val="0"/>
+          <w:sz w:val="17"/>
+          <w:szCs w:val="17"/>
+        </w:rPr>
+        <w:t xml:space="preserve"> - this includes both CPU and GPU versions</w:t>
+      </w:r>
+    </w:p>
+    <w:p>
+      <w:pPr>
+        <w:autoSpaceDE w:val="0"/>
+        <w:autoSpaceDN w:val="0"/>
+        <w:adjustRightInd w:val="0"/>
+        <w:rPr>
+          <w:rFonts w:ascii="Courier New" w:eastAsia="PingFang SC" w:hAnsi="Courier New" w:cs="Courier New"/>
+          <w:color w:val="000000"/>
+          <w:kern w:val="0"/>
+          <w:sz w:val="17"/>
+          <w:szCs w:val="17"/>
+        </w:rPr>
+      </w:pPr>
+      <w:r>
+        <w:rPr>
+          <w:rFonts w:ascii="Courier New" w:eastAsia="PingFang SC" w:hAnsi="Courier New" w:cs="Courier New"/>
+          <w:color w:val="000000"/>
+          <w:kern w:val="0"/>
+          <w:sz w:val="17"/>
+          <w:szCs w:val="17"/>
+        </w:rPr>
+        <w:t xml:space="preserve"> pip install --prefix=/</w:t>
+      </w:r>
+      <w:proofErr w:type="spellStart"/>
+      <w:r>
+        <w:rPr>
+          <w:rFonts w:ascii="Courier New" w:eastAsia="PingFang SC" w:hAnsi="Courier New" w:cs="Courier New"/>
+          <w:color w:val="000000"/>
+          <w:kern w:val="0"/>
+          <w:sz w:val="17"/>
+          <w:szCs w:val="17"/>
+        </w:rPr>
+        <w:t>projectnb</w:t>
+      </w:r>
+      <w:proofErr w:type="spellEnd"/>
+      <w:r>
+        <w:rPr>
+          <w:rFonts w:ascii="Courier New" w:eastAsia="PingFang SC" w:hAnsi="Courier New" w:cs="Courier New"/>
+          <w:color w:val="000000"/>
+          <w:kern w:val="0"/>
+          <w:sz w:val="17"/>
+          <w:szCs w:val="17"/>
+        </w:rPr>
+        <w:t>/</w:t>
+      </w:r>
+      <w:proofErr w:type="spellStart"/>
+      <w:r>
+        <w:rPr>
+          <w:rFonts w:ascii="Courier New" w:eastAsia="PingFang SC" w:hAnsi="Courier New" w:cs="Courier New"/>
+          <w:color w:val="000000"/>
+          <w:kern w:val="0"/>
+          <w:sz w:val="17"/>
+          <w:szCs w:val="17"/>
+        </w:rPr>
+        <w:t>myproject</w:t>
+      </w:r>
+      <w:proofErr w:type="spellEnd"/>
+      <w:r>
+        <w:rPr>
+          <w:rFonts w:ascii="Courier New" w:eastAsia="PingFang SC" w:hAnsi="Courier New" w:cs="Courier New"/>
+          <w:color w:val="000000"/>
+          <w:kern w:val="0"/>
+          <w:sz w:val="17"/>
+          <w:szCs w:val="17"/>
+        </w:rPr>
+        <w:t>/</w:t>
+      </w:r>
+      <w:proofErr w:type="spellStart"/>
+      <w:r>
+        <w:rPr>
+          <w:rFonts w:ascii="Courier New" w:eastAsia="PingFang SC" w:hAnsi="Courier New" w:cs="Courier New"/>
+          <w:color w:val="000000"/>
+          <w:kern w:val="0"/>
+          <w:sz w:val="17"/>
+          <w:szCs w:val="17"/>
+        </w:rPr>
+        <w:t>myfolder</w:t>
+      </w:r>
+      <w:proofErr w:type="spellEnd"/>
+      <w:r>
+        <w:rPr>
+          <w:rFonts w:ascii="Courier New" w:eastAsia="PingFang SC" w:hAnsi="Courier New" w:cs="Courier New"/>
+          <w:color w:val="000000"/>
+          <w:kern w:val="0"/>
+          <w:sz w:val="17"/>
+          <w:szCs w:val="17"/>
+        </w:rPr>
+        <w:t>/</w:t>
+      </w:r>
+      <w:proofErr w:type="spellStart"/>
+      <w:r>
+        <w:rPr>
+          <w:rFonts w:ascii="Courier New" w:eastAsia="PingFang SC" w:hAnsi="Courier New" w:cs="Courier New"/>
+          <w:color w:val="000000"/>
+          <w:kern w:val="0"/>
+          <w:sz w:val="17"/>
+          <w:szCs w:val="17"/>
+        </w:rPr>
+        <w:t>mypip</w:t>
+      </w:r>
+      <w:proofErr w:type="spellEnd"/>
+      <w:r>
+        <w:rPr>
+          <w:rFonts w:ascii="Courier New" w:eastAsia="PingFang SC" w:hAnsi="Courier New" w:cs="Courier New"/>
+          <w:color w:val="000000"/>
+          <w:kern w:val="0"/>
+          <w:sz w:val="17"/>
+          <w:szCs w:val="17"/>
+        </w:rPr>
+        <w:t xml:space="preserve"> </w:t>
+      </w:r>
+      <w:proofErr w:type="spellStart"/>
+      <w:r>
+        <w:rPr>
+          <w:rFonts w:ascii="Courier New" w:eastAsia="PingFang SC" w:hAnsi="Courier New" w:cs="Courier New"/>
+          <w:color w:val="000000"/>
+          <w:kern w:val="0"/>
+          <w:sz w:val="17"/>
+          <w:szCs w:val="17"/>
+        </w:rPr>
+        <w:t>tensorflow</w:t>
+      </w:r>
+      <w:proofErr w:type="spellEnd"/>
+      <w:r>
+        <w:rPr>
+          <w:rFonts w:ascii="Courier New" w:eastAsia="PingFang SC" w:hAnsi="Courier New" w:cs="Courier New"/>
+          <w:color w:val="000000"/>
+          <w:kern w:val="0"/>
+          <w:sz w:val="17"/>
+          <w:szCs w:val="17"/>
+        </w:rPr>
+        <w:t>==2.8.0</w:t>
+      </w:r>
+    </w:p>
+    <w:p>
+      <w:pPr>
+        <w:autoSpaceDE w:val="0"/>
+        <w:autoSpaceDN w:val="0"/>
+        <w:adjustRightInd w:val="0"/>
+        <w:rPr>
+          <w:rFonts w:ascii="Courier New" w:eastAsia="PingFang SC" w:hAnsi="Courier New" w:cs="Courier New"/>
+          <w:color w:val="000000"/>
+          <w:kern w:val="0"/>
+          <w:sz w:val="17"/>
+          <w:szCs w:val="17"/>
+        </w:rPr>
+      </w:pPr>
+      <w:r>
+        <w:rPr>
+          <w:rFonts w:ascii="Courier New" w:eastAsia="PingFang SC" w:hAnsi="Courier New" w:cs="Courier New"/>
+          <w:color w:val="000000"/>
+          <w:kern w:val="0"/>
+          <w:sz w:val="17"/>
+          <w:szCs w:val="17"/>
+        </w:rPr>
+        <w:t xml:space="preserve"> # </w:t>
+      </w:r>
+      <w:proofErr w:type="spellStart"/>
+      <w:r>
+        <w:rPr>
+          <w:rFonts w:ascii="Courier New" w:eastAsia="PingFang SC" w:hAnsi="Courier New" w:cs="Courier New"/>
+          <w:color w:val="000000"/>
+          <w:kern w:val="0"/>
+          <w:sz w:val="17"/>
+          <w:szCs w:val="17"/>
+        </w:rPr>
+        <w:t>cuda</w:t>
+      </w:r>
+      <w:proofErr w:type="spellEnd"/>
+      <w:r>
+        <w:rPr>
+          <w:rFonts w:ascii="Courier New" w:eastAsia="PingFang SC" w:hAnsi="Courier New" w:cs="Courier New"/>
+          <w:color w:val="000000"/>
+          <w:kern w:val="0"/>
+          <w:sz w:val="17"/>
+          <w:szCs w:val="17"/>
+        </w:rPr>
+        <w:t xml:space="preserve">/11.2 comes with </w:t>
+      </w:r>
+      <w:proofErr w:type="spellStart"/>
+      <w:r>
+        <w:rPr>
+          <w:rFonts w:ascii="Courier New" w:eastAsia="PingFang SC" w:hAnsi="Courier New" w:cs="Courier New"/>
+          <w:color w:val="000000"/>
+          <w:kern w:val="0"/>
+          <w:sz w:val="17"/>
+          <w:szCs w:val="17"/>
+        </w:rPr>
+        <w:t>cuDNN</w:t>
+      </w:r>
+      <w:proofErr w:type="spellEnd"/>
+      <w:r>
+        <w:rPr>
+          <w:rFonts w:ascii="Courier New" w:eastAsia="PingFang SC" w:hAnsi="Courier New" w:cs="Courier New"/>
+          <w:color w:val="000000"/>
+          <w:kern w:val="0"/>
+          <w:sz w:val="17"/>
+          <w:szCs w:val="17"/>
+        </w:rPr>
+        <w:t xml:space="preserve"> 8.3 </w:t>
+      </w:r>
+    </w:p>
+    <w:p>
+      <w:pPr>
+        <w:autoSpaceDE w:val="0"/>
+        <w:autoSpaceDN w:val="0"/>
+        <w:adjustRightInd w:val="0"/>
+        <w:rPr>
+          <w:rFonts w:ascii="Courier New" w:eastAsia="PingFang SC" w:hAnsi="Courier New" w:cs="Courier New"/>
+          <w:color w:val="000000"/>
+          <w:kern w:val="0"/>
+          <w:sz w:val="17"/>
+          <w:szCs w:val="17"/>
+        </w:rPr>
+      </w:pPr>
+      <w:r>
+        <w:rPr>
+          <w:rFonts w:ascii="Courier New" w:eastAsia="PingFang SC" w:hAnsi="Courier New" w:cs="Courier New"/>
+          <w:color w:val="000000"/>
+          <w:kern w:val="0"/>
+          <w:sz w:val="17"/>
+          <w:szCs w:val="17"/>
+        </w:rPr>
+        <w:t xml:space="preserve"> module load </w:t>
+      </w:r>
+      <w:proofErr w:type="spellStart"/>
+      <w:r>
+        <w:rPr>
+          <w:rFonts w:ascii="Courier New" w:eastAsia="PingFang SC" w:hAnsi="Courier New" w:cs="Courier New"/>
+          <w:color w:val="000000"/>
+          <w:kern w:val="0"/>
+          <w:sz w:val="17"/>
+          <w:szCs w:val="17"/>
+        </w:rPr>
+        <w:t>cuda</w:t>
+      </w:r>
+      <w:proofErr w:type="spellEnd"/>
+      <w:r>
+        <w:rPr>
+          <w:rFonts w:ascii="Courier New" w:eastAsia="PingFang SC" w:hAnsi="Courier New" w:cs="Courier New"/>
+          <w:color w:val="000000"/>
+          <w:kern w:val="0"/>
+          <w:sz w:val="17"/>
+          <w:szCs w:val="17"/>
+        </w:rPr>
+        <w:t xml:space="preserve">/11.2  </w:t>
+      </w:r>
+    </w:p>
+    <w:p>
+      <w:pPr>
+        <w:autoSpaceDE w:val="0"/>
+        <w:autoSpaceDN w:val="0"/>
+        <w:adjustRightInd w:val="0"/>
+        <w:rPr>
+          <w:rFonts w:ascii="Courier New" w:eastAsia="PingFang SC" w:hAnsi="Courier New" w:cs="Courier New"/>
+          <w:color w:val="000000"/>
+          <w:kern w:val="0"/>
+          <w:sz w:val="17"/>
+          <w:szCs w:val="17"/>
+        </w:rPr>
+      </w:pPr>
+      <w:r>
+        <w:rPr>
+          <w:rFonts w:ascii="Courier New" w:eastAsia="PingFang SC" w:hAnsi="Courier New" w:cs="Courier New"/>
+          <w:color w:val="000000"/>
+          <w:kern w:val="0"/>
+          <w:sz w:val="17"/>
+          <w:szCs w:val="17"/>
+        </w:rPr>
+        <w:t xml:space="preserve"> # </w:t>
+      </w:r>
+      <w:proofErr w:type="gramStart"/>
+      <w:r>
+        <w:rPr>
+          <w:rFonts w:ascii="Courier New" w:eastAsia="PingFang SC" w:hAnsi="Courier New" w:cs="Courier New"/>
+          <w:color w:val="000000"/>
+          <w:kern w:val="0"/>
+          <w:sz w:val="17"/>
+          <w:szCs w:val="17"/>
+        </w:rPr>
+        <w:t>load</w:t>
+      </w:r>
+      <w:proofErr w:type="gramEnd"/>
+      <w:r>
+        <w:rPr>
+          <w:rFonts w:ascii="Courier New" w:eastAsia="PingFang SC" w:hAnsi="Courier New" w:cs="Courier New"/>
+          <w:color w:val="000000"/>
+          <w:kern w:val="0"/>
+          <w:sz w:val="17"/>
+          <w:szCs w:val="17"/>
+        </w:rPr>
+        <w:t xml:space="preserve"> this next so that the correct </w:t>
+      </w:r>
+      <w:proofErr w:type="spellStart"/>
+      <w:r>
+        <w:rPr>
+          <w:rFonts w:ascii="Courier New" w:eastAsia="PingFang SC" w:hAnsi="Courier New" w:cs="Courier New"/>
+          <w:color w:val="000000"/>
+          <w:kern w:val="0"/>
+          <w:sz w:val="17"/>
+          <w:szCs w:val="17"/>
+        </w:rPr>
+        <w:t>cuDNN</w:t>
+      </w:r>
+      <w:proofErr w:type="spellEnd"/>
+      <w:r>
+        <w:rPr>
+          <w:rFonts w:ascii="Courier New" w:eastAsia="PingFang SC" w:hAnsi="Courier New" w:cs="Courier New"/>
+          <w:color w:val="000000"/>
+          <w:kern w:val="0"/>
+          <w:sz w:val="17"/>
+          <w:szCs w:val="17"/>
+        </w:rPr>
+        <w:t xml:space="preserve"> is found</w:t>
+      </w:r>
+    </w:p>
+    <w:p>
+      <w:pPr>
+        <w:autoSpaceDE w:val="0"/>
+        <w:autoSpaceDN w:val="0"/>
+        <w:adjustRightInd w:val="0"/>
+        <w:rPr>
+          <w:rFonts w:ascii="Courier New" w:eastAsia="PingFang SC" w:hAnsi="Courier New" w:cs="Courier New"/>
+          <w:color w:val="000000"/>
+          <w:kern w:val="0"/>
+          <w:sz w:val="17"/>
+          <w:szCs w:val="17"/>
+        </w:rPr>
+      </w:pPr>
+      <w:r>
+        <w:rPr>
+          <w:rFonts w:ascii="Courier New" w:eastAsia="PingFang SC" w:hAnsi="Courier New" w:cs="Courier New"/>
+          <w:color w:val="000000"/>
+          <w:kern w:val="0"/>
+          <w:sz w:val="17"/>
+          <w:szCs w:val="17"/>
+        </w:rPr>
+        <w:t xml:space="preserve"> # by </w:t>
+      </w:r>
+      <w:proofErr w:type="spellStart"/>
+      <w:r>
+        <w:rPr>
+          <w:rFonts w:ascii="Courier New" w:eastAsia="PingFang SC" w:hAnsi="Courier New" w:cs="Courier New"/>
+          <w:color w:val="000000"/>
+          <w:kern w:val="0"/>
+          <w:sz w:val="17"/>
+          <w:szCs w:val="17"/>
+        </w:rPr>
+        <w:t>Tensorflow</w:t>
+      </w:r>
+      <w:proofErr w:type="spellEnd"/>
+      <w:r>
+        <w:rPr>
+          <w:rFonts w:ascii="Courier New" w:eastAsia="PingFang SC" w:hAnsi="Courier New" w:cs="Courier New"/>
+          <w:color w:val="000000"/>
+          <w:kern w:val="0"/>
+          <w:sz w:val="17"/>
+          <w:szCs w:val="17"/>
+        </w:rPr>
+        <w:t xml:space="preserve"> </w:t>
+      </w:r>
+    </w:p>
+    <w:p>
+      <w:pPr>
+        <w:autoSpaceDE w:val="0"/>
+        <w:autoSpaceDN w:val="0"/>
+        <w:adjustRightInd w:val="0"/>
+        <w:rPr>
+          <w:rFonts w:ascii="Courier New" w:eastAsia="PingFang SC" w:hAnsi="Courier New" w:cs="Courier New"/>
+          <w:color w:val="000000"/>
+          <w:kern w:val="0"/>
+          <w:sz w:val="17"/>
+          <w:szCs w:val="17"/>
+        </w:rPr>
+      </w:pPr>
+      <w:r>
+        <w:rPr>
+          <w:rFonts w:ascii="Courier New" w:eastAsia="PingFang SC" w:hAnsi="Courier New" w:cs="Courier New"/>
+          <w:color w:val="000000"/>
+          <w:kern w:val="0"/>
+          <w:sz w:val="17"/>
+          <w:szCs w:val="17"/>
+        </w:rPr>
+        <w:t xml:space="preserve"> module load </w:t>
+      </w:r>
+      <w:proofErr w:type="spellStart"/>
+      <w:r>
+        <w:rPr>
+          <w:rFonts w:ascii="Courier New" w:eastAsia="PingFang SC" w:hAnsi="Courier New" w:cs="Courier New"/>
+          <w:color w:val="000000"/>
+          <w:kern w:val="0"/>
+          <w:sz w:val="17"/>
+          <w:szCs w:val="17"/>
+        </w:rPr>
+        <w:t>cudnn</w:t>
+      </w:r>
+      <w:proofErr w:type="spellEnd"/>
+      <w:r>
+        <w:rPr>
+          <w:rFonts w:ascii="Courier New" w:eastAsia="PingFang SC" w:hAnsi="Courier New" w:cs="Courier New"/>
+          <w:color w:val="000000"/>
+          <w:kern w:val="0"/>
+          <w:sz w:val="17"/>
+          <w:szCs w:val="17"/>
+        </w:rPr>
+        <w:t xml:space="preserve">/8.1.1 </w:t>
+      </w:r>
+    </w:p>
+    <w:p>
+      <w:pPr>
+        <w:autoSpaceDE w:val="0"/>
+        <w:autoSpaceDN w:val="0"/>
+        <w:adjustRightInd w:val="0"/>
+        <w:rPr>
+          <w:rFonts w:ascii="Courier New" w:eastAsia="PingFang SC" w:hAnsi="Courier New" w:cs="Courier New"/>
+          <w:color w:val="000000"/>
+          <w:kern w:val="0"/>
+          <w:sz w:val="17"/>
+          <w:szCs w:val="17"/>
+        </w:rPr>
+      </w:pPr>
+      <w:r>
+        <w:rPr>
+          <w:rFonts w:ascii="Courier New" w:eastAsia="PingFang SC" w:hAnsi="Courier New" w:cs="Courier New"/>
+          <w:color w:val="000000"/>
+          <w:kern w:val="0"/>
+          <w:sz w:val="17"/>
+          <w:szCs w:val="17"/>
+        </w:rPr>
+        <w:t xml:space="preserve"> python -c 'import </w:t>
+      </w:r>
+      <w:proofErr w:type="spellStart"/>
+      <w:r>
+        <w:rPr>
+          <w:rFonts w:ascii="Courier New" w:eastAsia="PingFang SC" w:hAnsi="Courier New" w:cs="Courier New"/>
+          <w:color w:val="000000"/>
+          <w:kern w:val="0"/>
+          <w:sz w:val="17"/>
+          <w:szCs w:val="17"/>
+        </w:rPr>
+        <w:t>tensorflow</w:t>
+      </w:r>
+      <w:proofErr w:type="spellEnd"/>
+      <w:r>
+        <w:rPr>
+          <w:rFonts w:ascii="Courier New" w:eastAsia="PingFang SC" w:hAnsi="Courier New" w:cs="Courier New"/>
+          <w:color w:val="000000"/>
+          <w:kern w:val="0"/>
+          <w:sz w:val="17"/>
+          <w:szCs w:val="17"/>
+        </w:rPr>
+        <w:t xml:space="preserve"> as </w:t>
+      </w:r>
+      <w:proofErr w:type="spellStart"/>
+      <w:r>
+        <w:rPr>
+          <w:rFonts w:ascii="Courier New" w:eastAsia="PingFang SC" w:hAnsi="Courier New" w:cs="Courier New"/>
+          <w:color w:val="000000"/>
+          <w:kern w:val="0"/>
+          <w:sz w:val="17"/>
+          <w:szCs w:val="17"/>
+        </w:rPr>
+        <w:t>tf</w:t>
+      </w:r>
+      <w:proofErr w:type="spellEnd"/>
+      <w:r>
+        <w:rPr>
+          <w:rFonts w:ascii="Courier New" w:eastAsia="PingFang SC" w:hAnsi="Courier New" w:cs="Courier New"/>
+          <w:color w:val="000000"/>
+          <w:kern w:val="0"/>
+          <w:sz w:val="17"/>
+          <w:szCs w:val="17"/>
+        </w:rPr>
+        <w:t>; print(</w:t>
+      </w:r>
+      <w:proofErr w:type="spellStart"/>
+      <w:r>
+        <w:rPr>
+          <w:rFonts w:ascii="Courier New" w:eastAsia="PingFang SC" w:hAnsi="Courier New" w:cs="Courier New"/>
+          <w:color w:val="000000"/>
+          <w:kern w:val="0"/>
+          <w:sz w:val="17"/>
+          <w:szCs w:val="17"/>
+        </w:rPr>
+        <w:t>tf.</w:t>
+      </w:r>
+      <w:proofErr w:type="gramStart"/>
+      <w:r>
+        <w:rPr>
+          <w:rFonts w:ascii="Courier New" w:eastAsia="PingFang SC" w:hAnsi="Courier New" w:cs="Courier New"/>
+          <w:color w:val="000000"/>
+          <w:kern w:val="0"/>
+          <w:sz w:val="17"/>
+          <w:szCs w:val="17"/>
+        </w:rPr>
+        <w:t>config.list</w:t>
+      </w:r>
+      <w:proofErr w:type="gramEnd"/>
+      <w:r>
+        <w:rPr>
+          <w:rFonts w:ascii="Courier New" w:eastAsia="PingFang SC" w:hAnsi="Courier New" w:cs="Courier New"/>
+          <w:color w:val="000000"/>
+          <w:kern w:val="0"/>
+          <w:sz w:val="17"/>
+          <w:szCs w:val="17"/>
+        </w:rPr>
+        <w:t>_physical_devices</w:t>
+      </w:r>
+      <w:proofErr w:type="spellEnd"/>
+      <w:r>
+        <w:rPr>
+          <w:rFonts w:ascii="Courier New" w:eastAsia="PingFang SC" w:hAnsi="Courier New" w:cs="Courier New"/>
+          <w:color w:val="000000"/>
+          <w:kern w:val="0"/>
+          <w:sz w:val="17"/>
+          <w:szCs w:val="17"/>
+        </w:rPr>
+        <w:t>()’</w:t>
+      </w:r>
+    </w:p>
+    <w:p>
+      <w:pPr>
+        <w:autoSpaceDE w:val="0"/>
+        <w:autoSpaceDN w:val="0"/>
+        <w:adjustRightInd w:val="0"/>
+        <w:rPr>
+          <w:rFonts w:ascii="Courier New" w:eastAsia="PingFang SC" w:hAnsi="Courier New" w:cs="Courier New"/>
+          <w:color w:val="000000"/>
+          <w:kern w:val="0"/>
+          <w:sz w:val="17"/>
+          <w:szCs w:val="17"/>
+        </w:rPr>
+      </w:pPr>
     </w:p>
     <w:p>
       <w:pPr>
@@ -845,798 +1537,6 @@
         <w:adjustRightInd w:val="0"/>
         <w:spacing w:line="276" w:lineRule="auto"/>
         <w:rPr>
-          <w:rFonts w:ascii="Arial" w:eastAsia="Arial Unicode MS" w:hAnsi="Arial" w:cs="Arial"/>
-          <w:color w:val="000000"/>
-          <w:kern w:val="0"/>
-          <w:sz w:val="17"/>
-          <w:szCs w:val="17"/>
-        </w:rPr>
-      </w:pPr>
-      <w:r>
-        <w:rPr>
-          <w:rFonts w:ascii="Arial" w:eastAsia="Arial Unicode MS" w:hAnsi="Arial" w:cs="Arial"/>
-          <w:color w:val="000000"/>
-          <w:kern w:val="0"/>
-          <w:sz w:val="17"/>
-          <w:szCs w:val="17"/>
-        </w:rPr>
-        <w:t xml:space="preserve">pip install </w:t>
-      </w:r>
-      <w:proofErr w:type="spellStart"/>
-      <w:r>
-        <w:rPr>
-          <w:rFonts w:ascii="Arial" w:eastAsia="Arial Unicode MS" w:hAnsi="Arial" w:cs="Arial"/>
-          <w:color w:val="000000"/>
-          <w:kern w:val="0"/>
-          <w:sz w:val="17"/>
-          <w:szCs w:val="17"/>
-        </w:rPr>
-        <w:t>tqdm</w:t>
-      </w:r>
-      <w:proofErr w:type="spellEnd"/>
-    </w:p>
-    <w:p>
-      <w:pPr>
-        <w:autoSpaceDE w:val="0"/>
-        <w:autoSpaceDN w:val="0"/>
-        <w:adjustRightInd w:val="0"/>
-        <w:spacing w:line="276" w:lineRule="auto"/>
-        <w:rPr>
-          <w:rFonts w:ascii="Arial" w:eastAsia="Arial Unicode MS" w:hAnsi="Arial" w:cs="Arial"/>
-          <w:color w:val="000000"/>
-          <w:kern w:val="0"/>
-          <w:sz w:val="17"/>
-          <w:szCs w:val="17"/>
-        </w:rPr>
-      </w:pPr>
-      <w:r>
-        <w:rPr>
-          <w:rFonts w:ascii="Arial" w:eastAsia="Arial Unicode MS" w:hAnsi="Arial" w:cs="Arial"/>
-          <w:color w:val="000000"/>
-          <w:kern w:val="0"/>
-          <w:sz w:val="17"/>
-          <w:szCs w:val="17"/>
-        </w:rPr>
-        <w:t xml:space="preserve">pip install </w:t>
-      </w:r>
-      <w:proofErr w:type="spellStart"/>
-      <w:r>
-        <w:rPr>
-          <w:rFonts w:ascii="Arial" w:eastAsia="Arial Unicode MS" w:hAnsi="Arial" w:cs="Arial"/>
-          <w:color w:val="000000"/>
-          <w:kern w:val="0"/>
-          <w:sz w:val="17"/>
-          <w:szCs w:val="17"/>
-        </w:rPr>
-        <w:t>kaggle</w:t>
-      </w:r>
-      <w:proofErr w:type="spellEnd"/>
-      <w:r>
-        <w:rPr>
-          <w:rFonts w:ascii="Arial" w:eastAsia="Arial Unicode MS" w:hAnsi="Arial" w:cs="Arial"/>
-          <w:color w:val="000000"/>
-          <w:kern w:val="0"/>
-          <w:sz w:val="17"/>
-          <w:szCs w:val="17"/>
-        </w:rPr>
-        <w:t xml:space="preserve">-environments </w:t>
-      </w:r>
-    </w:p>
-    <w:p>
-      <w:pPr>
-        <w:autoSpaceDE w:val="0"/>
-        <w:autoSpaceDN w:val="0"/>
-        <w:adjustRightInd w:val="0"/>
-        <w:spacing w:line="276" w:lineRule="auto"/>
-        <w:rPr>
-          <w:rFonts w:ascii="Arial" w:eastAsia="Arial Unicode MS" w:hAnsi="Arial" w:cs="Arial"/>
-          <w:color w:val="000000"/>
-          <w:kern w:val="0"/>
-          <w:sz w:val="17"/>
-          <w:szCs w:val="17"/>
-        </w:rPr>
-      </w:pPr>
-    </w:p>
-    <w:p>
-      <w:pPr>
-        <w:autoSpaceDE w:val="0"/>
-        <w:autoSpaceDN w:val="0"/>
-        <w:adjustRightInd w:val="0"/>
-        <w:spacing w:line="276" w:lineRule="auto"/>
-        <w:rPr>
-          <w:rFonts w:ascii="Arial" w:eastAsia="Arial Unicode MS" w:hAnsi="Arial" w:cs="Arial"/>
-          <w:color w:val="000000"/>
-          <w:kern w:val="0"/>
-          <w:sz w:val="17"/>
-          <w:szCs w:val="17"/>
-        </w:rPr>
-      </w:pPr>
-      <w:r>
-        <w:rPr>
-          <w:rFonts w:ascii="Arial" w:eastAsia="Arial Unicode MS" w:hAnsi="Arial" w:cs="Arial"/>
-          <w:color w:val="000000"/>
-          <w:kern w:val="0"/>
-          <w:sz w:val="17"/>
-          <w:szCs w:val="17"/>
-        </w:rPr>
-        <w:t xml:space="preserve">Installing </w:t>
-      </w:r>
-      <w:proofErr w:type="spellStart"/>
-      <w:r>
-        <w:rPr>
-          <w:rFonts w:ascii="Arial" w:eastAsia="Arial Unicode MS" w:hAnsi="Arial" w:cs="Arial"/>
-          <w:color w:val="000000"/>
-          <w:kern w:val="0"/>
-          <w:sz w:val="17"/>
-          <w:szCs w:val="17"/>
-        </w:rPr>
-        <w:t>Tensorflow</w:t>
-      </w:r>
-      <w:proofErr w:type="spellEnd"/>
-      <w:r>
-        <w:rPr>
-          <w:rFonts w:ascii="Arial" w:eastAsia="Arial Unicode MS" w:hAnsi="Arial" w:cs="Arial"/>
-          <w:color w:val="000000"/>
-          <w:kern w:val="0"/>
-          <w:sz w:val="17"/>
-          <w:szCs w:val="17"/>
-        </w:rPr>
-        <w:t xml:space="preserve"> via Pip:</w:t>
-      </w:r>
-    </w:p>
-    <w:p>
-      <w:pPr>
-        <w:autoSpaceDE w:val="0"/>
-        <w:autoSpaceDN w:val="0"/>
-        <w:adjustRightInd w:val="0"/>
-        <w:rPr>
-          <w:rFonts w:ascii="Courier New" w:eastAsia="PingFang SC" w:hAnsi="Courier New" w:cs="Courier New"/>
-          <w:color w:val="000000"/>
-          <w:kern w:val="0"/>
-          <w:sz w:val="17"/>
-          <w:szCs w:val="17"/>
-        </w:rPr>
-      </w:pPr>
-      <w:r>
-        <w:rPr>
-          <w:rFonts w:ascii="Courier New" w:eastAsia="Arial Unicode MS" w:hAnsi="Courier New" w:cs="Courier New"/>
-          <w:color w:val="000000"/>
-          <w:kern w:val="0"/>
-          <w:sz w:val="17"/>
-          <w:szCs w:val="17"/>
-        </w:rPr>
-        <w:t xml:space="preserve">(module load python3/3.8.10 </w:t>
-      </w:r>
-      <w:r>
-        <w:rPr>
-          <w:rFonts w:ascii="PingFang SC" w:eastAsia="PingFang SC" w:hAnsi="Courier New" w:cs="PingFang SC" w:hint="eastAsia"/>
-          <w:color w:val="000000"/>
-          <w:kern w:val="0"/>
-          <w:sz w:val="17"/>
-          <w:szCs w:val="17"/>
-        </w:rPr>
-        <w:t>应该不需要</w:t>
-      </w:r>
-      <w:r>
-        <w:rPr>
-          <w:rFonts w:ascii="Courier New" w:eastAsia="PingFang SC" w:hAnsi="Courier New" w:cs="Courier New"/>
-          <w:color w:val="000000"/>
-          <w:kern w:val="0"/>
-          <w:sz w:val="17"/>
-          <w:szCs w:val="17"/>
-        </w:rPr>
-        <w:t>)</w:t>
-      </w:r>
-    </w:p>
-    <w:p>
-      <w:pPr>
-        <w:autoSpaceDE w:val="0"/>
-        <w:autoSpaceDN w:val="0"/>
-        <w:adjustRightInd w:val="0"/>
-        <w:rPr>
-          <w:rFonts w:ascii="Courier New" w:eastAsia="PingFang SC" w:hAnsi="Courier New" w:cs="Courier New"/>
-          <w:color w:val="000000"/>
-          <w:kern w:val="0"/>
-          <w:sz w:val="17"/>
-          <w:szCs w:val="17"/>
-        </w:rPr>
-      </w:pPr>
-      <w:r>
-        <w:rPr>
-          <w:rFonts w:ascii="Courier New" w:eastAsia="PingFang SC" w:hAnsi="Courier New" w:cs="Courier New"/>
-          <w:color w:val="000000"/>
-          <w:kern w:val="0"/>
-          <w:sz w:val="17"/>
-          <w:szCs w:val="17"/>
-        </w:rPr>
-        <w:t xml:space="preserve"> # </w:t>
-      </w:r>
-      <w:proofErr w:type="gramStart"/>
-      <w:r>
-        <w:rPr>
-          <w:rFonts w:ascii="Courier New" w:eastAsia="PingFang SC" w:hAnsi="Courier New" w:cs="Courier New"/>
-          <w:color w:val="000000"/>
-          <w:kern w:val="0"/>
-          <w:sz w:val="17"/>
-          <w:szCs w:val="17"/>
-        </w:rPr>
-        <w:t>install</w:t>
-      </w:r>
-      <w:proofErr w:type="gramEnd"/>
-      <w:r>
-        <w:rPr>
-          <w:rFonts w:ascii="Courier New" w:eastAsia="PingFang SC" w:hAnsi="Courier New" w:cs="Courier New"/>
-          <w:color w:val="000000"/>
-          <w:kern w:val="0"/>
-          <w:sz w:val="17"/>
-          <w:szCs w:val="17"/>
-        </w:rPr>
-        <w:t xml:space="preserve"> </w:t>
-      </w:r>
-      <w:proofErr w:type="spellStart"/>
-      <w:r>
-        <w:rPr>
-          <w:rFonts w:ascii="Courier New" w:eastAsia="PingFang SC" w:hAnsi="Courier New" w:cs="Courier New"/>
-          <w:color w:val="000000"/>
-          <w:kern w:val="0"/>
-          <w:sz w:val="17"/>
-          <w:szCs w:val="17"/>
-        </w:rPr>
-        <w:t>tensorflow</w:t>
-      </w:r>
-      <w:proofErr w:type="spellEnd"/>
-      <w:r>
-        <w:rPr>
-          <w:rFonts w:ascii="Courier New" w:eastAsia="PingFang SC" w:hAnsi="Courier New" w:cs="Courier New"/>
-          <w:color w:val="000000"/>
-          <w:kern w:val="0"/>
-          <w:sz w:val="17"/>
-          <w:szCs w:val="17"/>
-        </w:rPr>
-        <w:t xml:space="preserve"> - this includes both CPU and GPU versions</w:t>
-      </w:r>
-    </w:p>
-    <w:p>
-      <w:pPr>
-        <w:autoSpaceDE w:val="0"/>
-        <w:autoSpaceDN w:val="0"/>
-        <w:adjustRightInd w:val="0"/>
-        <w:rPr>
-          <w:rFonts w:ascii="Courier New" w:eastAsia="PingFang SC" w:hAnsi="Courier New" w:cs="Courier New"/>
-          <w:color w:val="000000"/>
-          <w:kern w:val="0"/>
-          <w:sz w:val="17"/>
-          <w:szCs w:val="17"/>
-        </w:rPr>
-      </w:pPr>
-      <w:r>
-        <w:rPr>
-          <w:rFonts w:ascii="Courier New" w:eastAsia="PingFang SC" w:hAnsi="Courier New" w:cs="Courier New"/>
-          <w:color w:val="000000"/>
-          <w:kern w:val="0"/>
-          <w:sz w:val="17"/>
-          <w:szCs w:val="17"/>
-        </w:rPr>
-        <w:t xml:space="preserve"> pip install --prefix=/</w:t>
-      </w:r>
-      <w:proofErr w:type="spellStart"/>
-      <w:r>
-        <w:rPr>
-          <w:rFonts w:ascii="Courier New" w:eastAsia="PingFang SC" w:hAnsi="Courier New" w:cs="Courier New"/>
-          <w:color w:val="000000"/>
-          <w:kern w:val="0"/>
-          <w:sz w:val="17"/>
-          <w:szCs w:val="17"/>
-        </w:rPr>
-        <w:t>projectnb</w:t>
-      </w:r>
-      <w:proofErr w:type="spellEnd"/>
-      <w:r>
-        <w:rPr>
-          <w:rFonts w:ascii="Courier New" w:eastAsia="PingFang SC" w:hAnsi="Courier New" w:cs="Courier New"/>
-          <w:color w:val="000000"/>
-          <w:kern w:val="0"/>
-          <w:sz w:val="17"/>
-          <w:szCs w:val="17"/>
-        </w:rPr>
-        <w:t>/</w:t>
-      </w:r>
-      <w:proofErr w:type="spellStart"/>
-      <w:r>
-        <w:rPr>
-          <w:rFonts w:ascii="Courier New" w:eastAsia="PingFang SC" w:hAnsi="Courier New" w:cs="Courier New"/>
-          <w:color w:val="000000"/>
-          <w:kern w:val="0"/>
-          <w:sz w:val="17"/>
-          <w:szCs w:val="17"/>
-        </w:rPr>
-        <w:t>myproject</w:t>
-      </w:r>
-      <w:proofErr w:type="spellEnd"/>
-      <w:r>
-        <w:rPr>
-          <w:rFonts w:ascii="Courier New" w:eastAsia="PingFang SC" w:hAnsi="Courier New" w:cs="Courier New"/>
-          <w:color w:val="000000"/>
-          <w:kern w:val="0"/>
-          <w:sz w:val="17"/>
-          <w:szCs w:val="17"/>
-        </w:rPr>
-        <w:t>/</w:t>
-      </w:r>
-      <w:proofErr w:type="spellStart"/>
-      <w:r>
-        <w:rPr>
-          <w:rFonts w:ascii="Courier New" w:eastAsia="PingFang SC" w:hAnsi="Courier New" w:cs="Courier New"/>
-          <w:color w:val="000000"/>
-          <w:kern w:val="0"/>
-          <w:sz w:val="17"/>
-          <w:szCs w:val="17"/>
-        </w:rPr>
-        <w:t>myfolder</w:t>
-      </w:r>
-      <w:proofErr w:type="spellEnd"/>
-      <w:r>
-        <w:rPr>
-          <w:rFonts w:ascii="Courier New" w:eastAsia="PingFang SC" w:hAnsi="Courier New" w:cs="Courier New"/>
-          <w:color w:val="000000"/>
-          <w:kern w:val="0"/>
-          <w:sz w:val="17"/>
-          <w:szCs w:val="17"/>
-        </w:rPr>
-        <w:t>/</w:t>
-      </w:r>
-      <w:proofErr w:type="spellStart"/>
-      <w:r>
-        <w:rPr>
-          <w:rFonts w:ascii="Courier New" w:eastAsia="PingFang SC" w:hAnsi="Courier New" w:cs="Courier New"/>
-          <w:color w:val="000000"/>
-          <w:kern w:val="0"/>
-          <w:sz w:val="17"/>
-          <w:szCs w:val="17"/>
-        </w:rPr>
-        <w:t>mypip</w:t>
-      </w:r>
-      <w:proofErr w:type="spellEnd"/>
-      <w:r>
-        <w:rPr>
-          <w:rFonts w:ascii="Courier New" w:eastAsia="PingFang SC" w:hAnsi="Courier New" w:cs="Courier New"/>
-          <w:color w:val="000000"/>
-          <w:kern w:val="0"/>
-          <w:sz w:val="17"/>
-          <w:szCs w:val="17"/>
-        </w:rPr>
-        <w:t xml:space="preserve"> </w:t>
-      </w:r>
-      <w:proofErr w:type="spellStart"/>
-      <w:r>
-        <w:rPr>
-          <w:rFonts w:ascii="Courier New" w:eastAsia="PingFang SC" w:hAnsi="Courier New" w:cs="Courier New"/>
-          <w:color w:val="000000"/>
-          <w:kern w:val="0"/>
-          <w:sz w:val="17"/>
-          <w:szCs w:val="17"/>
-        </w:rPr>
-        <w:t>tensorflow</w:t>
-      </w:r>
-      <w:proofErr w:type="spellEnd"/>
-      <w:r>
-        <w:rPr>
-          <w:rFonts w:ascii="Courier New" w:eastAsia="PingFang SC" w:hAnsi="Courier New" w:cs="Courier New"/>
-          <w:color w:val="000000"/>
-          <w:kern w:val="0"/>
-          <w:sz w:val="17"/>
-          <w:szCs w:val="17"/>
-        </w:rPr>
-        <w:t>==2.8.0</w:t>
-      </w:r>
-    </w:p>
-    <w:p>
-      <w:pPr>
-        <w:autoSpaceDE w:val="0"/>
-        <w:autoSpaceDN w:val="0"/>
-        <w:adjustRightInd w:val="0"/>
-        <w:rPr>
-          <w:rFonts w:ascii="Courier New" w:eastAsia="PingFang SC" w:hAnsi="Courier New" w:cs="Courier New"/>
-          <w:color w:val="000000"/>
-          <w:kern w:val="0"/>
-          <w:sz w:val="17"/>
-          <w:szCs w:val="17"/>
-        </w:rPr>
-      </w:pPr>
-      <w:r>
-        <w:rPr>
-          <w:rFonts w:ascii="Courier New" w:eastAsia="PingFang SC" w:hAnsi="Courier New" w:cs="Courier New"/>
-          <w:color w:val="000000"/>
-          <w:kern w:val="0"/>
-          <w:sz w:val="17"/>
-          <w:szCs w:val="17"/>
-        </w:rPr>
-        <w:t xml:space="preserve"> # </w:t>
-      </w:r>
-      <w:proofErr w:type="spellStart"/>
-      <w:r>
-        <w:rPr>
-          <w:rFonts w:ascii="Courier New" w:eastAsia="PingFang SC" w:hAnsi="Courier New" w:cs="Courier New"/>
-          <w:color w:val="000000"/>
-          <w:kern w:val="0"/>
-          <w:sz w:val="17"/>
-          <w:szCs w:val="17"/>
-        </w:rPr>
-        <w:t>cuda</w:t>
-      </w:r>
-      <w:proofErr w:type="spellEnd"/>
-      <w:r>
-        <w:rPr>
-          <w:rFonts w:ascii="Courier New" w:eastAsia="PingFang SC" w:hAnsi="Courier New" w:cs="Courier New"/>
-          <w:color w:val="000000"/>
-          <w:kern w:val="0"/>
-          <w:sz w:val="17"/>
-          <w:szCs w:val="17"/>
-        </w:rPr>
-        <w:t xml:space="preserve">/11.2 comes with </w:t>
-      </w:r>
-      <w:proofErr w:type="spellStart"/>
-      <w:r>
-        <w:rPr>
-          <w:rFonts w:ascii="Courier New" w:eastAsia="PingFang SC" w:hAnsi="Courier New" w:cs="Courier New"/>
-          <w:color w:val="000000"/>
-          <w:kern w:val="0"/>
-          <w:sz w:val="17"/>
-          <w:szCs w:val="17"/>
-        </w:rPr>
-        <w:t>cuDNN</w:t>
-      </w:r>
-      <w:proofErr w:type="spellEnd"/>
-      <w:r>
-        <w:rPr>
-          <w:rFonts w:ascii="Courier New" w:eastAsia="PingFang SC" w:hAnsi="Courier New" w:cs="Courier New"/>
-          <w:color w:val="000000"/>
-          <w:kern w:val="0"/>
-          <w:sz w:val="17"/>
-          <w:szCs w:val="17"/>
-        </w:rPr>
-        <w:t xml:space="preserve"> 8.3 </w:t>
-      </w:r>
-    </w:p>
-    <w:p>
-      <w:pPr>
-        <w:autoSpaceDE w:val="0"/>
-        <w:autoSpaceDN w:val="0"/>
-        <w:adjustRightInd w:val="0"/>
-        <w:rPr>
-          <w:rFonts w:ascii="Courier New" w:eastAsia="PingFang SC" w:hAnsi="Courier New" w:cs="Courier New"/>
-          <w:color w:val="000000"/>
-          <w:kern w:val="0"/>
-          <w:sz w:val="17"/>
-          <w:szCs w:val="17"/>
-        </w:rPr>
-      </w:pPr>
-      <w:r>
-        <w:rPr>
-          <w:rFonts w:ascii="Courier New" w:eastAsia="PingFang SC" w:hAnsi="Courier New" w:cs="Courier New"/>
-          <w:color w:val="000000"/>
-          <w:kern w:val="0"/>
-          <w:sz w:val="17"/>
-          <w:szCs w:val="17"/>
-        </w:rPr>
-        <w:t xml:space="preserve"> module load </w:t>
-      </w:r>
-      <w:proofErr w:type="spellStart"/>
-      <w:r>
-        <w:rPr>
-          <w:rFonts w:ascii="Courier New" w:eastAsia="PingFang SC" w:hAnsi="Courier New" w:cs="Courier New"/>
-          <w:color w:val="000000"/>
-          <w:kern w:val="0"/>
-          <w:sz w:val="17"/>
-          <w:szCs w:val="17"/>
-        </w:rPr>
-        <w:t>cuda</w:t>
-      </w:r>
-      <w:proofErr w:type="spellEnd"/>
-      <w:r>
-        <w:rPr>
-          <w:rFonts w:ascii="Courier New" w:eastAsia="PingFang SC" w:hAnsi="Courier New" w:cs="Courier New"/>
-          <w:color w:val="000000"/>
-          <w:kern w:val="0"/>
-          <w:sz w:val="17"/>
-          <w:szCs w:val="17"/>
-        </w:rPr>
-        <w:t xml:space="preserve">/11.2  </w:t>
-      </w:r>
-    </w:p>
-    <w:p>
-      <w:pPr>
-        <w:autoSpaceDE w:val="0"/>
-        <w:autoSpaceDN w:val="0"/>
-        <w:adjustRightInd w:val="0"/>
-        <w:rPr>
-          <w:rFonts w:ascii="Courier New" w:eastAsia="PingFang SC" w:hAnsi="Courier New" w:cs="Courier New"/>
-          <w:color w:val="000000"/>
-          <w:kern w:val="0"/>
-          <w:sz w:val="17"/>
-          <w:szCs w:val="17"/>
-        </w:rPr>
-      </w:pPr>
-      <w:r>
-        <w:rPr>
-          <w:rFonts w:ascii="Courier New" w:eastAsia="PingFang SC" w:hAnsi="Courier New" w:cs="Courier New"/>
-          <w:color w:val="000000"/>
-          <w:kern w:val="0"/>
-          <w:sz w:val="17"/>
-          <w:szCs w:val="17"/>
-        </w:rPr>
-        <w:t xml:space="preserve"> # </w:t>
-      </w:r>
-      <w:proofErr w:type="gramStart"/>
-      <w:r>
-        <w:rPr>
-          <w:rFonts w:ascii="Courier New" w:eastAsia="PingFang SC" w:hAnsi="Courier New" w:cs="Courier New"/>
-          <w:color w:val="000000"/>
-          <w:kern w:val="0"/>
-          <w:sz w:val="17"/>
-          <w:szCs w:val="17"/>
-        </w:rPr>
-        <w:t>load</w:t>
-      </w:r>
-      <w:proofErr w:type="gramEnd"/>
-      <w:r>
-        <w:rPr>
-          <w:rFonts w:ascii="Courier New" w:eastAsia="PingFang SC" w:hAnsi="Courier New" w:cs="Courier New"/>
-          <w:color w:val="000000"/>
-          <w:kern w:val="0"/>
-          <w:sz w:val="17"/>
-          <w:szCs w:val="17"/>
-        </w:rPr>
-        <w:t xml:space="preserve"> this next so that the correct </w:t>
-      </w:r>
-      <w:proofErr w:type="spellStart"/>
-      <w:r>
-        <w:rPr>
-          <w:rFonts w:ascii="Courier New" w:eastAsia="PingFang SC" w:hAnsi="Courier New" w:cs="Courier New"/>
-          <w:color w:val="000000"/>
-          <w:kern w:val="0"/>
-          <w:sz w:val="17"/>
-          <w:szCs w:val="17"/>
-        </w:rPr>
-        <w:t>cuDNN</w:t>
-      </w:r>
-      <w:proofErr w:type="spellEnd"/>
-      <w:r>
-        <w:rPr>
-          <w:rFonts w:ascii="Courier New" w:eastAsia="PingFang SC" w:hAnsi="Courier New" w:cs="Courier New"/>
-          <w:color w:val="000000"/>
-          <w:kern w:val="0"/>
-          <w:sz w:val="17"/>
-          <w:szCs w:val="17"/>
-        </w:rPr>
-        <w:t xml:space="preserve"> is found</w:t>
-      </w:r>
-    </w:p>
-    <w:p>
-      <w:pPr>
-        <w:autoSpaceDE w:val="0"/>
-        <w:autoSpaceDN w:val="0"/>
-        <w:adjustRightInd w:val="0"/>
-        <w:rPr>
-          <w:rFonts w:ascii="Courier New" w:eastAsia="PingFang SC" w:hAnsi="Courier New" w:cs="Courier New"/>
-          <w:color w:val="000000"/>
-          <w:kern w:val="0"/>
-          <w:sz w:val="17"/>
-          <w:szCs w:val="17"/>
-        </w:rPr>
-      </w:pPr>
-      <w:r>
-        <w:rPr>
-          <w:rFonts w:ascii="Courier New" w:eastAsia="PingFang SC" w:hAnsi="Courier New" w:cs="Courier New"/>
-          <w:color w:val="000000"/>
-          <w:kern w:val="0"/>
-          <w:sz w:val="17"/>
-          <w:szCs w:val="17"/>
-        </w:rPr>
-        <w:t xml:space="preserve"> # by </w:t>
-      </w:r>
-      <w:proofErr w:type="spellStart"/>
-      <w:r>
-        <w:rPr>
-          <w:rFonts w:ascii="Courier New" w:eastAsia="PingFang SC" w:hAnsi="Courier New" w:cs="Courier New"/>
-          <w:color w:val="000000"/>
-          <w:kern w:val="0"/>
-          <w:sz w:val="17"/>
-          <w:szCs w:val="17"/>
-        </w:rPr>
-        <w:t>Tensorflow</w:t>
-      </w:r>
-      <w:proofErr w:type="spellEnd"/>
-      <w:r>
-        <w:rPr>
-          <w:rFonts w:ascii="Courier New" w:eastAsia="PingFang SC" w:hAnsi="Courier New" w:cs="Courier New"/>
-          <w:color w:val="000000"/>
-          <w:kern w:val="0"/>
-          <w:sz w:val="17"/>
-          <w:szCs w:val="17"/>
-        </w:rPr>
-        <w:t xml:space="preserve"> </w:t>
-      </w:r>
-    </w:p>
-    <w:p>
-      <w:pPr>
-        <w:autoSpaceDE w:val="0"/>
-        <w:autoSpaceDN w:val="0"/>
-        <w:adjustRightInd w:val="0"/>
-        <w:rPr>
-          <w:rFonts w:ascii="Courier New" w:eastAsia="PingFang SC" w:hAnsi="Courier New" w:cs="Courier New"/>
-          <w:color w:val="000000"/>
-          <w:kern w:val="0"/>
-          <w:sz w:val="17"/>
-          <w:szCs w:val="17"/>
-        </w:rPr>
-      </w:pPr>
-      <w:r>
-        <w:rPr>
-          <w:rFonts w:ascii="Courier New" w:eastAsia="PingFang SC" w:hAnsi="Courier New" w:cs="Courier New"/>
-          <w:color w:val="000000"/>
-          <w:kern w:val="0"/>
-          <w:sz w:val="17"/>
-          <w:szCs w:val="17"/>
-        </w:rPr>
-        <w:t xml:space="preserve"> module load </w:t>
-      </w:r>
-      <w:proofErr w:type="spellStart"/>
-      <w:r>
-        <w:rPr>
-          <w:rFonts w:ascii="Courier New" w:eastAsia="PingFang SC" w:hAnsi="Courier New" w:cs="Courier New"/>
-          <w:color w:val="000000"/>
-          <w:kern w:val="0"/>
-          <w:sz w:val="17"/>
-          <w:szCs w:val="17"/>
-        </w:rPr>
-        <w:t>cudnn</w:t>
-      </w:r>
-      <w:proofErr w:type="spellEnd"/>
-      <w:r>
-        <w:rPr>
-          <w:rFonts w:ascii="Courier New" w:eastAsia="PingFang SC" w:hAnsi="Courier New" w:cs="Courier New"/>
-          <w:color w:val="000000"/>
-          <w:kern w:val="0"/>
-          <w:sz w:val="17"/>
-          <w:szCs w:val="17"/>
-        </w:rPr>
-        <w:t xml:space="preserve">/8.1.1 </w:t>
-      </w:r>
-    </w:p>
-    <w:p>
-      <w:pPr>
-        <w:autoSpaceDE w:val="0"/>
-        <w:autoSpaceDN w:val="0"/>
-        <w:adjustRightInd w:val="0"/>
-        <w:rPr>
-          <w:rFonts w:ascii="Courier New" w:eastAsia="PingFang SC" w:hAnsi="Courier New" w:cs="Courier New"/>
-          <w:color w:val="000000"/>
-          <w:kern w:val="0"/>
-          <w:sz w:val="17"/>
-          <w:szCs w:val="17"/>
-        </w:rPr>
-      </w:pPr>
-      <w:r>
-        <w:rPr>
-          <w:rFonts w:ascii="Courier New" w:eastAsia="PingFang SC" w:hAnsi="Courier New" w:cs="Courier New"/>
-          <w:color w:val="000000"/>
-          <w:kern w:val="0"/>
-          <w:sz w:val="17"/>
-          <w:szCs w:val="17"/>
-        </w:rPr>
-        <w:t xml:space="preserve"> python -c 'import </w:t>
-      </w:r>
-      <w:proofErr w:type="spellStart"/>
-      <w:r>
-        <w:rPr>
-          <w:rFonts w:ascii="Courier New" w:eastAsia="PingFang SC" w:hAnsi="Courier New" w:cs="Courier New"/>
-          <w:color w:val="000000"/>
-          <w:kern w:val="0"/>
-          <w:sz w:val="17"/>
-          <w:szCs w:val="17"/>
-        </w:rPr>
-        <w:t>tensorflow</w:t>
-      </w:r>
-      <w:proofErr w:type="spellEnd"/>
-      <w:r>
-        <w:rPr>
-          <w:rFonts w:ascii="Courier New" w:eastAsia="PingFang SC" w:hAnsi="Courier New" w:cs="Courier New"/>
-          <w:color w:val="000000"/>
-          <w:kern w:val="0"/>
-          <w:sz w:val="17"/>
-          <w:szCs w:val="17"/>
-        </w:rPr>
-        <w:t xml:space="preserve"> as </w:t>
-      </w:r>
-      <w:proofErr w:type="spellStart"/>
-      <w:r>
-        <w:rPr>
-          <w:rFonts w:ascii="Courier New" w:eastAsia="PingFang SC" w:hAnsi="Courier New" w:cs="Courier New"/>
-          <w:color w:val="000000"/>
-          <w:kern w:val="0"/>
-          <w:sz w:val="17"/>
-          <w:szCs w:val="17"/>
-        </w:rPr>
-        <w:t>tf</w:t>
-      </w:r>
-      <w:proofErr w:type="spellEnd"/>
-      <w:r>
-        <w:rPr>
-          <w:rFonts w:ascii="Courier New" w:eastAsia="PingFang SC" w:hAnsi="Courier New" w:cs="Courier New"/>
-          <w:color w:val="000000"/>
-          <w:kern w:val="0"/>
-          <w:sz w:val="17"/>
-          <w:szCs w:val="17"/>
-        </w:rPr>
-        <w:t>; print(</w:t>
-      </w:r>
-      <w:proofErr w:type="spellStart"/>
-      <w:r>
-        <w:rPr>
-          <w:rFonts w:ascii="Courier New" w:eastAsia="PingFang SC" w:hAnsi="Courier New" w:cs="Courier New"/>
-          <w:color w:val="000000"/>
-          <w:kern w:val="0"/>
-          <w:sz w:val="17"/>
-          <w:szCs w:val="17"/>
-        </w:rPr>
-        <w:t>tf.</w:t>
-      </w:r>
-      <w:proofErr w:type="gramStart"/>
-      <w:r>
-        <w:rPr>
-          <w:rFonts w:ascii="Courier New" w:eastAsia="PingFang SC" w:hAnsi="Courier New" w:cs="Courier New"/>
-          <w:color w:val="000000"/>
-          <w:kern w:val="0"/>
-          <w:sz w:val="17"/>
-          <w:szCs w:val="17"/>
-        </w:rPr>
-        <w:t>config.list</w:t>
-      </w:r>
-      <w:proofErr w:type="gramEnd"/>
-      <w:r>
-        <w:rPr>
-          <w:rFonts w:ascii="Courier New" w:eastAsia="PingFang SC" w:hAnsi="Courier New" w:cs="Courier New"/>
-          <w:color w:val="000000"/>
-          <w:kern w:val="0"/>
-          <w:sz w:val="17"/>
-          <w:szCs w:val="17"/>
-        </w:rPr>
-        <w:t>_physical_devices</w:t>
-      </w:r>
-      <w:proofErr w:type="spellEnd"/>
-      <w:r>
-        <w:rPr>
-          <w:rFonts w:ascii="Courier New" w:eastAsia="PingFang SC" w:hAnsi="Courier New" w:cs="Courier New"/>
-          <w:color w:val="000000"/>
-          <w:kern w:val="0"/>
-          <w:sz w:val="17"/>
-          <w:szCs w:val="17"/>
-        </w:rPr>
-        <w:t>()’</w:t>
-      </w:r>
-    </w:p>
-    <w:p>
-      <w:pPr>
-        <w:autoSpaceDE w:val="0"/>
-        <w:autoSpaceDN w:val="0"/>
-        <w:adjustRightInd w:val="0"/>
-        <w:rPr>
-          <w:rFonts w:ascii="Courier New" w:eastAsia="PingFang SC" w:hAnsi="Courier New" w:cs="Courier New"/>
-          <w:color w:val="000000"/>
-          <w:kern w:val="0"/>
-          <w:sz w:val="17"/>
-          <w:szCs w:val="17"/>
-        </w:rPr>
-      </w:pPr>
-    </w:p>
-    <w:p>
-      <w:pPr>
-        <w:autoSpaceDE w:val="0"/>
-        <w:autoSpaceDN w:val="0"/>
-        <w:adjustRightInd w:val="0"/>
-        <w:spacing w:line="276" w:lineRule="auto"/>
-        <w:rPr>
           <w:rFonts w:ascii="Arial" w:eastAsia="PingFang SC" w:hAnsi="Arial" w:cs="Arial"/>
           <w:color w:val="000000"/>
           <w:kern w:val="0"/>
@@ -2347,7 +2247,34 @@
           <w:sz w:val="23"/>
           <w:szCs w:val="23"/>
         </w:rPr>
-        <w:t xml:space="preserve"> python3 zie_test02.py</w:t>
+        <w:t xml:space="preserve"> python3 </w:t>
+      </w:r>
+      <w:r>
+        <w:rPr>
+          <w:rFonts w:cstheme="minorHAnsi" w:hint="eastAsia"/>
+          <w:color w:val="000000" w:themeColor="text1"/>
+          <w:sz w:val="23"/>
+          <w:szCs w:val="23"/>
+        </w:rPr>
+        <w:t>train</w:t>
+      </w:r>
+      <w:r>
+        <w:rPr>
+          <w:rFonts w:cstheme="minorHAnsi" w:hint="eastAsia"/>
+          <w:color w:val="000000" w:themeColor="text1"/>
+          <w:sz w:val="23"/>
+          <w:szCs w:val="23"/>
+        </w:rPr>
+        <w:t>.</w:t>
+      </w:r>
+      <w:r>
+        <w:rPr>
+          <w:rFonts w:cstheme="minorHAnsi"/>
+          <w:color w:val="000000" w:themeColor="text1"/>
+          <w:sz w:val="23"/>
+          <w:szCs w:val="23"/>
+        </w:rPr>
+        <w:t>py</w:t>
       </w:r>
     </w:p>
     <w:p>

--- a/SCC操作.docx
+++ b/SCC操作.docx
@@ -237,7 +237,7 @@
         <w:adjustRightInd w:val="0"/>
         <w:spacing w:line="276" w:lineRule="auto"/>
         <w:rPr>
-          <w:rFonts w:ascii="Arial" w:eastAsia="Arial Unicode MS" w:hAnsi="Arial" w:cs="Arial" w:hint="eastAsia"/>
+          <w:rFonts w:ascii="Arial" w:eastAsia="Arial Unicode MS" w:hAnsi="Arial" w:cs="Arial"/>
           <w:color w:val="000000"/>
           <w:kern w:val="0"/>
           <w:sz w:val="17"/>
@@ -2355,9 +2355,9 @@
       <w:pPr>
         <w:rPr>
           <w:rFonts w:cstheme="minorHAnsi"/>
-          <w:b/>
-          <w:bCs/>
           <w:color w:val="000000" w:themeColor="text1"/>
+          <w:sz w:val="23"/>
+          <w:szCs w:val="23"/>
         </w:rPr>
       </w:pPr>
       <w:r>
@@ -2398,17 +2398,33 @@
         </w:rPr>
         <w:t>文件可以放到</w:t>
       </w:r>
-      <w:hyperlink r:id="rId4" w:history="1">
-        <w:r>
-          <w:rPr>
-            <w:rStyle w:val="Hyperlink"/>
-            <w:rFonts w:cstheme="minorHAnsi"/>
-            <w:sz w:val="23"/>
-            <w:szCs w:val="23"/>
-          </w:rPr>
-          <w:t>https://2021vis.lux-ai.org/</w:t>
-        </w:r>
-      </w:hyperlink>
+      <w:r>
+        <w:fldChar w:fldCharType="begin"/>
+      </w:r>
+      <w:r>
+        <w:instrText>HYPERLINK "https://2021vis.lux-ai.org/"</w:instrText>
+      </w:r>
+      <w:r>
+        <w:fldChar w:fldCharType="separate"/>
+      </w:r>
+      <w:r>
+        <w:rPr>
+          <w:rStyle w:val="Hyperlink"/>
+          <w:rFonts w:cstheme="minorHAnsi"/>
+          <w:sz w:val="23"/>
+          <w:szCs w:val="23"/>
+        </w:rPr>
+        <w:t>https://2021vis.lux-ai.org/</w:t>
+      </w:r>
+      <w:r>
+        <w:rPr>
+          <w:rStyle w:val="Hyperlink"/>
+          <w:rFonts w:cstheme="minorHAnsi"/>
+          <w:sz w:val="23"/>
+          <w:szCs w:val="23"/>
+        </w:rPr>
+        <w:fldChar w:fldCharType="end"/>
+      </w:r>
       <w:r>
         <w:rPr>
           <w:rFonts w:cstheme="minorHAnsi" w:hint="eastAsia"/>
@@ -2417,6 +2433,77 @@
           <w:szCs w:val="23"/>
         </w:rPr>
         <w:t>查看动画</w:t>
+      </w:r>
+    </w:p>
+    <w:p>
+      <w:pPr>
+        <w:rPr>
+          <w:rFonts w:cstheme="minorHAnsi"/>
+          <w:color w:val="000000" w:themeColor="text1"/>
+          <w:sz w:val="23"/>
+          <w:szCs w:val="23"/>
+        </w:rPr>
+      </w:pPr>
+    </w:p>
+    <w:p>
+      <w:pPr>
+        <w:rPr>
+          <w:rFonts w:ascii="Menlo" w:hAnsi="Menlo" w:cs="Menlo"/>
+          <w:sz w:val="23"/>
+          <w:szCs w:val="23"/>
+        </w:rPr>
+      </w:pPr>
+      <w:r>
+        <w:rPr>
+          <w:rFonts w:ascii="Menlo" w:hAnsi="Menlo" w:cs="Menlo" w:hint="eastAsia"/>
+          <w:sz w:val="23"/>
+          <w:szCs w:val="23"/>
+        </w:rPr>
+        <w:t>后台挂起运行</w:t>
+      </w:r>
+    </w:p>
+    <w:p>
+      <w:pPr>
+        <w:rPr>
+          <w:rFonts w:cstheme="minorHAnsi"/>
+          <w:b/>
+          <w:bCs/>
+          <w:color w:val="000000" w:themeColor="text1"/>
+        </w:rPr>
+      </w:pPr>
+      <w:r>
+        <w:rPr>
+          <w:rFonts w:ascii="Menlo" w:hAnsi="Menlo" w:cs="Menlo"/>
+          <w:sz w:val="23"/>
+          <w:szCs w:val="23"/>
+        </w:rPr>
+        <w:t xml:space="preserve">CUDA_VISIBLE_DEVICES=0 </w:t>
+      </w:r>
+      <w:proofErr w:type="spellStart"/>
+      <w:r>
+        <w:rPr>
+          <w:rFonts w:ascii="Menlo" w:hAnsi="Menlo" w:cs="Menlo"/>
+          <w:sz w:val="23"/>
+          <w:szCs w:val="23"/>
+        </w:rPr>
+        <w:t>nohup</w:t>
+      </w:r>
+      <w:proofErr w:type="spellEnd"/>
+      <w:r>
+        <w:rPr>
+          <w:rFonts w:ascii="Menlo" w:hAnsi="Menlo" w:cs="Menlo"/>
+          <w:sz w:val="23"/>
+          <w:szCs w:val="23"/>
+        </w:rPr>
+        <w:t xml:space="preserve"> </w:t>
+      </w:r>
+      <w:r>
+        <w:rPr>
+          <w:rFonts w:ascii="Menlo" w:hAnsi="Menlo" w:cs="Menlo"/>
+          <w:sz w:val="23"/>
+          <w:szCs w:val="23"/>
+        </w:rPr>
+        <w:t>python3 train.py &amp;</w:t>
       </w:r>
     </w:p>
     <w:sectPr>

--- a/SCC操作.docx
+++ b/SCC操作.docx
@@ -2438,10 +2438,12 @@
     <w:p>
       <w:pPr>
         <w:rPr>
-          <w:rFonts w:cstheme="minorHAnsi"/>
-          <w:color w:val="000000" w:themeColor="text1"/>
+          <w:rFonts w:ascii="Menlo" w:hAnsi="Menlo" w:cs="Menlo"/>
+          <w:b/>
+          <w:bCs/>
           <w:sz w:val="23"/>
           <w:szCs w:val="23"/>
+          <w:u w:val="single"/>
         </w:rPr>
       </w:pPr>
     </w:p>
@@ -2449,62 +2451,289 @@
       <w:pPr>
         <w:rPr>
           <w:rFonts w:ascii="Menlo" w:hAnsi="Menlo" w:cs="Menlo"/>
-          <w:sz w:val="23"/>
-          <w:szCs w:val="23"/>
-        </w:rPr>
-      </w:pPr>
-      <w:r>
-        <w:rPr>
-          <w:rFonts w:ascii="Menlo" w:hAnsi="Menlo" w:cs="Menlo" w:hint="eastAsia"/>
-          <w:sz w:val="23"/>
-          <w:szCs w:val="23"/>
-        </w:rPr>
-        <w:t>后台挂起运行</w:t>
-      </w:r>
-    </w:p>
-    <w:p>
-      <w:pPr>
-        <w:rPr>
-          <w:rFonts w:cstheme="minorHAnsi"/>
           <w:b/>
           <w:bCs/>
-          <w:color w:val="000000" w:themeColor="text1"/>
-        </w:rPr>
-      </w:pPr>
-      <w:r>
+          <w:color w:val="FF0000"/>
+          <w:u w:val="single"/>
+        </w:rPr>
+      </w:pPr>
+      <w:r>
+        <w:rPr>
+          <w:rFonts w:ascii="Menlo" w:hAnsi="Menlo" w:cs="Menlo" w:hint="eastAsia"/>
+          <w:b/>
+          <w:bCs/>
+          <w:color w:val="FF0000"/>
+          <w:u w:val="single"/>
+        </w:rPr>
+        <w:t>批量提交任务（一定要用这个方法，不然不给长时间占用</w:t>
+      </w:r>
+      <w:proofErr w:type="spellStart"/>
+      <w:r>
+        <w:rPr>
+          <w:rFonts w:ascii="Menlo" w:hAnsi="Menlo" w:cs="Menlo" w:hint="eastAsia"/>
+          <w:b/>
+          <w:bCs/>
+          <w:color w:val="FF0000"/>
+          <w:u w:val="single"/>
+        </w:rPr>
+        <w:t>gpu</w:t>
+      </w:r>
+      <w:proofErr w:type="spellEnd"/>
+      <w:r>
+        <w:rPr>
+          <w:rFonts w:ascii="Menlo" w:hAnsi="Menlo" w:cs="Menlo" w:hint="eastAsia"/>
+          <w:b/>
+          <w:bCs/>
+          <w:color w:val="FF0000"/>
+          <w:u w:val="single"/>
+        </w:rPr>
+        <w:t>）：</w:t>
+      </w:r>
+    </w:p>
+    <w:p>
+      <w:pPr>
         <w:rPr>
           <w:rFonts w:ascii="Menlo" w:hAnsi="Menlo" w:cs="Menlo"/>
-          <w:sz w:val="23"/>
-          <w:szCs w:val="23"/>
-        </w:rPr>
-        <w:t xml:space="preserve">CUDA_VISIBLE_DEVICES=0 </w:t>
-      </w:r>
-      <w:proofErr w:type="spellStart"/>
+          <w:b/>
+          <w:bCs/>
+          <w:color w:val="FFC000"/>
+          <w:u w:val="single"/>
+        </w:rPr>
+      </w:pPr>
       <w:r>
         <w:rPr>
           <w:rFonts w:ascii="Menlo" w:hAnsi="Menlo" w:cs="Menlo"/>
-          <w:sz w:val="23"/>
-          <w:szCs w:val="23"/>
-        </w:rPr>
-        <w:t>nohup</w:t>
-      </w:r>
-      <w:proofErr w:type="spellEnd"/>
+          <w:b/>
+          <w:bCs/>
+          <w:color w:val="FFC000"/>
+          <w:u w:val="single"/>
+        </w:rPr>
+        <w:t>cd /</w:t>
+      </w:r>
+      <w:proofErr w:type="spellStart"/>
       <w:r>
         <w:rPr>
           <w:rFonts w:ascii="Menlo" w:hAnsi="Menlo" w:cs="Menlo"/>
-          <w:sz w:val="23"/>
-          <w:szCs w:val="23"/>
-        </w:rPr>
-        <w:t xml:space="preserve"> </w:t>
-      </w:r>
+          <w:b/>
+          <w:bCs/>
+          <w:color w:val="FFC000"/>
+          <w:u w:val="single"/>
+        </w:rPr>
+        <w:t>projectnb</w:t>
+      </w:r>
+      <w:proofErr w:type="spellEnd"/>
       <w:r>
         <w:rPr>
           <w:rFonts w:ascii="Menlo" w:hAnsi="Menlo" w:cs="Menlo"/>
-          <w:sz w:val="23"/>
-          <w:szCs w:val="23"/>
-        </w:rPr>
-        <w:t>python3 train.py &amp;</w:t>
-      </w:r>
+          <w:b/>
+          <w:bCs/>
+          <w:color w:val="FFC000"/>
+          <w:u w:val="single"/>
+        </w:rPr>
+        <w:t>/ds598xz/students/</w:t>
+      </w:r>
+      <w:proofErr w:type="spellStart"/>
+      <w:r>
+        <w:rPr>
+          <w:rFonts w:ascii="Menlo" w:hAnsi="Menlo" w:cs="Menlo"/>
+          <w:b/>
+          <w:bCs/>
+          <w:color w:val="FFC000"/>
+          <w:u w:val="single"/>
+        </w:rPr>
+        <w:t>ziyechen</w:t>
+      </w:r>
+      <w:proofErr w:type="spellEnd"/>
+      <w:r>
+        <w:rPr>
+          <w:rFonts w:ascii="Menlo" w:hAnsi="Menlo" w:cs="Menlo"/>
+          <w:b/>
+          <w:bCs/>
+          <w:color w:val="FFC000"/>
+          <w:u w:val="single"/>
+        </w:rPr>
+        <w:t>/</w:t>
+      </w:r>
+      <w:proofErr w:type="spellStart"/>
+      <w:r>
+        <w:rPr>
+          <w:rFonts w:ascii="Menlo" w:hAnsi="Menlo" w:cs="Menlo"/>
+          <w:b/>
+          <w:bCs/>
+          <w:color w:val="FFC000"/>
+          <w:u w:val="single"/>
+        </w:rPr>
+        <w:t>MyLuxAI</w:t>
+      </w:r>
+      <w:proofErr w:type="spellEnd"/>
+      <w:r>
+        <w:rPr>
+          <w:rFonts w:ascii="Menlo" w:hAnsi="Menlo" w:cs="Menlo"/>
+          <w:b/>
+          <w:bCs/>
+          <w:color w:val="FFC000"/>
+          <w:u w:val="single"/>
+        </w:rPr>
+        <w:t>/examplesTryV47</w:t>
+      </w:r>
+    </w:p>
+    <w:p>
+      <w:pPr>
+        <w:rPr>
+          <w:rFonts w:ascii="Menlo" w:hAnsi="Menlo" w:cs="Menlo"/>
+          <w:b/>
+          <w:bCs/>
+          <w:color w:val="FFC000"/>
+          <w:u w:val="single"/>
+        </w:rPr>
+      </w:pPr>
+      <w:proofErr w:type="spellStart"/>
+      <w:r>
+        <w:rPr>
+          <w:rFonts w:ascii="Menlo" w:hAnsi="Menlo" w:cs="Menlo"/>
+          <w:b/>
+          <w:bCs/>
+          <w:color w:val="FFC000"/>
+          <w:u w:val="single"/>
+        </w:rPr>
+        <w:t>qsub</w:t>
+      </w:r>
+      <w:proofErr w:type="spellEnd"/>
+      <w:r>
+        <w:rPr>
+          <w:rFonts w:ascii="Menlo" w:hAnsi="Menlo" w:cs="Menlo"/>
+          <w:b/>
+          <w:bCs/>
+          <w:color w:val="FFC000"/>
+          <w:u w:val="single"/>
+        </w:rPr>
+        <w:t xml:space="preserve"> script.sh</w:t>
+      </w:r>
+    </w:p>
+    <w:p>
+      <w:pPr>
+        <w:rPr>
+          <w:rFonts w:ascii="Menlo" w:hAnsi="Menlo" w:cs="Menlo" w:hint="eastAsia"/>
+          <w:b/>
+          <w:bCs/>
+          <w:color w:val="FF0000"/>
+          <w:u w:val="single"/>
+        </w:rPr>
+      </w:pPr>
+      <w:r>
+        <w:rPr>
+          <w:rFonts w:ascii="Menlo" w:hAnsi="Menlo" w:cs="Menlo" w:hint="eastAsia"/>
+          <w:b/>
+          <w:bCs/>
+          <w:color w:val="FF0000"/>
+          <w:u w:val="single"/>
+        </w:rPr>
+        <w:t>使用这个方法，就不需要在前面</w:t>
+      </w:r>
+      <w:r>
+        <w:rPr>
+          <w:rFonts w:ascii="Menlo" w:hAnsi="Menlo" w:cs="Menlo" w:hint="eastAsia"/>
+          <w:b/>
+          <w:bCs/>
+          <w:color w:val="FF0000"/>
+          <w:u w:val="single"/>
+        </w:rPr>
+        <w:t>module load</w:t>
+      </w:r>
+      <w:r>
+        <w:rPr>
+          <w:rFonts w:ascii="Menlo" w:hAnsi="Menlo" w:cs="Menlo" w:hint="eastAsia"/>
+          <w:b/>
+          <w:bCs/>
+          <w:color w:val="FF0000"/>
+          <w:u w:val="single"/>
+        </w:rPr>
+        <w:t>和</w:t>
+      </w:r>
+      <w:proofErr w:type="spellStart"/>
+      <w:r>
+        <w:rPr>
+          <w:rFonts w:ascii="Menlo" w:hAnsi="Menlo" w:cs="Menlo" w:hint="eastAsia"/>
+          <w:b/>
+          <w:bCs/>
+          <w:color w:val="FF0000"/>
+          <w:u w:val="single"/>
+        </w:rPr>
+        <w:t>conda</w:t>
+      </w:r>
+      <w:proofErr w:type="spellEnd"/>
+      <w:r>
+        <w:rPr>
+          <w:rFonts w:ascii="Menlo" w:hAnsi="Menlo" w:cs="Menlo" w:hint="eastAsia"/>
+          <w:b/>
+          <w:bCs/>
+          <w:color w:val="FF0000"/>
+          <w:u w:val="single"/>
+        </w:rPr>
+        <w:t xml:space="preserve"> activate </w:t>
+      </w:r>
+      <w:proofErr w:type="spellStart"/>
+      <w:r>
+        <w:rPr>
+          <w:rFonts w:ascii="Menlo" w:hAnsi="Menlo" w:cs="Menlo" w:hint="eastAsia"/>
+          <w:b/>
+          <w:bCs/>
+          <w:color w:val="FF0000"/>
+          <w:u w:val="single"/>
+        </w:rPr>
+        <w:t>myenv</w:t>
+      </w:r>
+      <w:proofErr w:type="spellEnd"/>
+      <w:r>
+        <w:rPr>
+          <w:rFonts w:ascii="Menlo" w:hAnsi="Menlo" w:cs="Menlo" w:hint="eastAsia"/>
+          <w:b/>
+          <w:bCs/>
+          <w:color w:val="FF0000"/>
+          <w:u w:val="single"/>
+        </w:rPr>
+        <w:t>了，因为这些命令我已经写在</w:t>
+      </w:r>
+      <w:r>
+        <w:rPr>
+          <w:rFonts w:ascii="Menlo" w:hAnsi="Menlo" w:cs="Menlo" w:hint="eastAsia"/>
+          <w:b/>
+          <w:bCs/>
+          <w:color w:val="FF0000"/>
+          <w:u w:val="single"/>
+        </w:rPr>
+        <w:t>script</w:t>
+      </w:r>
+      <w:r>
+        <w:rPr>
+          <w:rFonts w:ascii="Menlo" w:hAnsi="Menlo" w:cs="Menlo"/>
+          <w:b/>
+          <w:bCs/>
+          <w:color w:val="FF0000"/>
+          <w:u w:val="single"/>
+        </w:rPr>
+        <w:t>.sh</w:t>
+      </w:r>
+      <w:r>
+        <w:rPr>
+          <w:rFonts w:ascii="Menlo" w:hAnsi="Menlo" w:cs="Menlo" w:hint="eastAsia"/>
+          <w:b/>
+          <w:bCs/>
+          <w:color w:val="FF0000"/>
+          <w:u w:val="single"/>
+        </w:rPr>
+        <w:t>里面了</w:t>
+      </w:r>
+    </w:p>
+    <w:p>
+      <w:pPr>
+        <w:rPr>
+          <w:rFonts w:ascii="Menlo" w:hAnsi="Menlo" w:cs="Menlo"/>
+          <w:b/>
+          <w:bCs/>
+          <w:color w:val="FF0000"/>
+        </w:rPr>
+      </w:pPr>
     </w:p>
     <w:sectPr>
       <w:pgSz w:w="12240" w:h="15840"/>

--- a/SCC操作.docx
+++ b/SCC操作.docx
@@ -2152,6 +2152,102 @@
         <w:t>nvidia-smi</w:t>
       </w:r>
       <w:proofErr w:type="spellEnd"/>
+    </w:p>
+    <w:p>
+      <w:pPr>
+        <w:rPr>
+          <w:rFonts w:cstheme="minorHAnsi" w:hint="eastAsia"/>
+          <w:color w:val="FF0000"/>
+          <w:sz w:val="32"/>
+          <w:szCs w:val="32"/>
+        </w:rPr>
+      </w:pPr>
+      <w:proofErr w:type="spellStart"/>
+      <w:r>
+        <w:rPr>
+          <w:rFonts w:ascii="Calibri" w:hAnsi="Calibri" w:cs="Calibri"/>
+          <w:b/>
+          <w:bCs/>
+          <w:color w:val="FF0000"/>
+          <w:kern w:val="0"/>
+          <w:sz w:val="32"/>
+          <w:szCs w:val="32"/>
+        </w:rPr>
+        <w:t>qgpus</w:t>
+      </w:r>
+      <w:proofErr w:type="spellEnd"/>
+      <w:r>
+        <w:rPr>
+          <w:rFonts w:ascii="Calibri" w:hAnsi="Calibri" w:cs="Calibri"/>
+          <w:b/>
+          <w:bCs/>
+          <w:color w:val="FF0000"/>
+          <w:kern w:val="0"/>
+          <w:sz w:val="32"/>
+          <w:szCs w:val="32"/>
+        </w:rPr>
+        <w:t xml:space="preserve"> </w:t>
+      </w:r>
+      <w:r>
+        <w:rPr>
+          <w:rFonts w:ascii="Calibri" w:hAnsi="Calibri" w:cs="Calibri" w:hint="eastAsia"/>
+          <w:b/>
+          <w:bCs/>
+          <w:color w:val="FF0000"/>
+          <w:kern w:val="0"/>
+          <w:sz w:val="32"/>
+          <w:szCs w:val="32"/>
+        </w:rPr>
+        <w:t>查看</w:t>
+      </w:r>
+      <w:r>
+        <w:rPr>
+          <w:rFonts w:ascii="Calibri" w:hAnsi="Calibri" w:cs="Calibri" w:hint="eastAsia"/>
+          <w:b/>
+          <w:bCs/>
+          <w:color w:val="FF0000"/>
+          <w:kern w:val="0"/>
+          <w:sz w:val="32"/>
+          <w:szCs w:val="32"/>
+        </w:rPr>
+        <w:t>SCC</w:t>
+      </w:r>
+      <w:r>
+        <w:rPr>
+          <w:rFonts w:ascii="Calibri" w:hAnsi="Calibri" w:cs="Calibri" w:hint="eastAsia"/>
+          <w:b/>
+          <w:bCs/>
+          <w:color w:val="FF0000"/>
+          <w:kern w:val="0"/>
+          <w:sz w:val="32"/>
+          <w:szCs w:val="32"/>
+        </w:rPr>
+        <w:t>总共有多少</w:t>
+      </w:r>
+      <w:r>
+        <w:rPr>
+          <w:rFonts w:ascii="Calibri" w:hAnsi="Calibri" w:cs="Calibri" w:hint="eastAsia"/>
+          <w:b/>
+          <w:bCs/>
+          <w:color w:val="FF0000"/>
+          <w:kern w:val="0"/>
+          <w:sz w:val="32"/>
+          <w:szCs w:val="32"/>
+        </w:rPr>
+        <w:t>GPU</w:t>
+      </w:r>
+      <w:r>
+        <w:rPr>
+          <w:rFonts w:ascii="Calibri" w:hAnsi="Calibri" w:cs="Calibri" w:hint="eastAsia"/>
+          <w:b/>
+          <w:bCs/>
+          <w:color w:val="FF0000"/>
+          <w:kern w:val="0"/>
+          <w:sz w:val="32"/>
+          <w:szCs w:val="32"/>
+        </w:rPr>
+        <w:t>能用</w:t>
+      </w:r>
     </w:p>
     <w:p>
       <w:pPr>
@@ -2613,7 +2709,7 @@
     <w:p>
       <w:pPr>
         <w:rPr>
-          <w:rFonts w:ascii="Menlo" w:hAnsi="Menlo" w:cs="Menlo" w:hint="eastAsia"/>
+          <w:rFonts w:ascii="Menlo" w:hAnsi="Menlo" w:cs="Menlo"/>
           <w:b/>
           <w:bCs/>
           <w:color w:val="FF0000"/>
